--- a/doc.docx
+++ b/doc.docx
@@ -877,7 +877,7 @@
     <w:p>
       <w:pPr>
         <w:numPr>
-          <w:ilvl w:val="3"/>
+          <w:ilvl w:val="2"/>
           <w:numId w:val="2"/>
         </w:numPr>
         <w:bidi/>
@@ -896,7 +896,7 @@
     <w:p>
       <w:pPr>
         <w:numPr>
-          <w:ilvl w:val="4"/>
+          <w:ilvl w:val="3"/>
           <w:numId w:val="2"/>
         </w:numPr>
         <w:bidi/>
@@ -915,6 +915,1575 @@
     <w:p>
       <w:pPr>
         <w:numPr>
+          <w:ilvl w:val="4"/>
+          <w:numId w:val="2"/>
+        </w:numPr>
+        <w:bidi/>
+        <w:rPr>
+          <w:rFonts w:ascii="Arial" w:eastAsia="Times New Roman" w:hAnsi="Arial" w:cs="Arial"/>
+        </w:rPr>
+      </w:pPr>
+      <w:r>
+        <w:rPr>
+          <w:rFonts w:ascii="Arial" w:eastAsia="Times New Roman" w:hAnsi="Arial" w:cs="Arial"/>
+          <w:rtl/>
+        </w:rPr>
+        <w:t>נבו</w:t>
+      </w:r>
+    </w:p>
+    <w:p>
+      <w:pPr>
+        <w:numPr>
+          <w:ilvl w:val="4"/>
+          <w:numId w:val="2"/>
+        </w:numPr>
+        <w:bidi/>
+        <w:rPr>
+          <w:rFonts w:ascii="Arial" w:eastAsia="Times New Roman" w:hAnsi="Arial" w:cs="Arial"/>
+        </w:rPr>
+      </w:pPr>
+      <w:r>
+        <w:rPr>
+          <w:rFonts w:ascii="Arial" w:eastAsia="Times New Roman" w:hAnsi="Arial" w:cs="Arial"/>
+          <w:rtl/>
+        </w:rPr>
+        <w:t>לביא</w:t>
+      </w:r>
+    </w:p>
+    <w:p>
+      <w:pPr>
+        <w:numPr>
+          <w:ilvl w:val="3"/>
+          <w:numId w:val="2"/>
+        </w:numPr>
+        <w:bidi/>
+        <w:rPr>
+          <w:rFonts w:ascii="Arial" w:eastAsia="Times New Roman" w:hAnsi="Arial" w:cs="Arial"/>
+        </w:rPr>
+      </w:pPr>
+      <w:r>
+        <w:rPr>
+          <w:rFonts w:ascii="Arial" w:eastAsia="Times New Roman" w:hAnsi="Arial" w:cs="Arial"/>
+          <w:rtl/>
+        </w:rPr>
+        <w:t>שיר וגל</w:t>
+      </w:r>
+    </w:p>
+    <w:p>
+      <w:pPr>
+        <w:numPr>
+          <w:ilvl w:val="4"/>
+          <w:numId w:val="2"/>
+        </w:numPr>
+        <w:bidi/>
+        <w:rPr>
+          <w:rFonts w:ascii="Arial" w:eastAsia="Times New Roman" w:hAnsi="Arial" w:cs="Arial"/>
+        </w:rPr>
+      </w:pPr>
+      <w:r>
+        <w:rPr>
+          <w:rFonts w:ascii="Arial" w:eastAsia="Times New Roman" w:hAnsi="Arial" w:cs="Arial"/>
+          <w:rtl/>
+        </w:rPr>
+        <w:t>גפן</w:t>
+      </w:r>
+    </w:p>
+    <w:p>
+      <w:pPr>
+        <w:numPr>
+          <w:ilvl w:val="3"/>
+          <w:numId w:val="2"/>
+        </w:numPr>
+        <w:bidi/>
+        <w:rPr>
+          <w:rFonts w:ascii="Arial" w:eastAsia="Times New Roman" w:hAnsi="Arial" w:cs="Arial"/>
+        </w:rPr>
+      </w:pPr>
+      <w:r>
+        <w:rPr>
+          <w:rFonts w:ascii="Arial" w:eastAsia="Times New Roman" w:hAnsi="Arial" w:cs="Arial"/>
+          <w:rtl/>
+        </w:rPr>
+        <w:t>עומר</w:t>
+      </w:r>
+    </w:p>
+    <w:p>
+      <w:pPr>
+        <w:numPr>
+          <w:ilvl w:val="3"/>
+          <w:numId w:val="2"/>
+        </w:numPr>
+        <w:bidi/>
+        <w:rPr>
+          <w:rFonts w:ascii="Arial" w:eastAsia="Times New Roman" w:hAnsi="Arial" w:cs="Arial"/>
+          <w:rtl/>
+        </w:rPr>
+      </w:pPr>
+      <w:r>
+        <w:rPr>
+          <w:rFonts w:ascii="Arial" w:eastAsia="Times New Roman" w:hAnsi="Arial" w:cs="Arial"/>
+          <w:rtl/>
+        </w:rPr>
+        <w:t>מור</w:t>
+      </w:r>
+    </w:p>
+    <w:p>
+      <w:pPr>
+        <w:numPr>
+          <w:ilvl w:val="1"/>
+          <w:numId w:val="2"/>
+        </w:numPr>
+        <w:bidi/>
+        <w:rPr>
+          <w:rFonts w:ascii="Arial" w:eastAsia="Times New Roman" w:hAnsi="Arial" w:cs="Arial"/>
+          <w:rtl/>
+        </w:rPr>
+      </w:pPr>
+      <w:r>
+        <w:rPr>
+          <w:rFonts w:ascii="Arial" w:eastAsia="Times New Roman" w:hAnsi="Arial" w:cs="Arial"/>
+          <w:rtl/>
+        </w:rPr>
+        <w:t>שרה ומורדכי פלדמן</w:t>
+      </w:r>
+    </w:p>
+    <w:p>
+      <w:pPr>
+        <w:numPr>
+          <w:ilvl w:val="2"/>
+          <w:numId w:val="2"/>
+        </w:numPr>
+        <w:bidi/>
+        <w:rPr>
+          <w:rFonts w:ascii="Arial" w:eastAsia="Times New Roman" w:hAnsi="Arial" w:cs="Arial"/>
+          <w:rtl/>
+        </w:rPr>
+      </w:pPr>
+      <w:r>
+        <w:rPr>
+          <w:rFonts w:ascii="Arial" w:eastAsia="Times New Roman" w:hAnsi="Arial" w:cs="Arial"/>
+          <w:rtl/>
+        </w:rPr>
+        <w:t>דוד ואילנה פלדמן</w:t>
+      </w:r>
+    </w:p>
+    <w:p>
+      <w:pPr>
+        <w:numPr>
+          <w:ilvl w:val="3"/>
+          <w:numId w:val="2"/>
+        </w:numPr>
+        <w:bidi/>
+        <w:rPr>
+          <w:rFonts w:ascii="Arial" w:eastAsia="Times New Roman" w:hAnsi="Arial" w:cs="Arial"/>
+          <w:rtl/>
+        </w:rPr>
+      </w:pPr>
+      <w:r>
+        <w:rPr>
+          <w:rFonts w:ascii="Arial" w:eastAsia="Times New Roman" w:hAnsi="Arial" w:cs="Arial"/>
+          <w:rtl/>
+        </w:rPr>
+        <w:t>רינת פלדמן</w:t>
+      </w:r>
+    </w:p>
+    <w:p>
+      <w:pPr>
+        <w:numPr>
+          <w:ilvl w:val="4"/>
+          <w:numId w:val="2"/>
+        </w:numPr>
+        <w:bidi/>
+        <w:rPr>
+          <w:rFonts w:ascii="Arial" w:eastAsia="Times New Roman" w:hAnsi="Arial" w:cs="Arial"/>
+          <w:rtl/>
+        </w:rPr>
+      </w:pPr>
+      <w:r>
+        <w:rPr>
+          <w:rFonts w:ascii="Arial" w:eastAsia="Times New Roman" w:hAnsi="Arial" w:cs="Arial"/>
+          <w:rtl/>
+        </w:rPr>
+        <w:t>אופק</w:t>
+      </w:r>
+    </w:p>
+    <w:p>
+      <w:pPr>
+        <w:numPr>
+          <w:ilvl w:val="4"/>
+          <w:numId w:val="2"/>
+        </w:numPr>
+        <w:bidi/>
+        <w:rPr>
+          <w:rFonts w:ascii="Arial" w:eastAsia="Times New Roman" w:hAnsi="Arial" w:cs="Arial"/>
+          <w:rtl/>
+        </w:rPr>
+      </w:pPr>
+      <w:r>
+        <w:rPr>
+          <w:rFonts w:ascii="Arial" w:eastAsia="Times New Roman" w:hAnsi="Arial" w:cs="Arial"/>
+          <w:rtl/>
+        </w:rPr>
+        <w:t>רותם</w:t>
+      </w:r>
+    </w:p>
+    <w:p>
+      <w:pPr>
+        <w:numPr>
+          <w:ilvl w:val="4"/>
+          <w:numId w:val="2"/>
+        </w:numPr>
+        <w:bidi/>
+        <w:rPr>
+          <w:rFonts w:ascii="Arial" w:eastAsia="Times New Roman" w:hAnsi="Arial" w:cs="Arial"/>
+          <w:rtl/>
+        </w:rPr>
+      </w:pPr>
+      <w:r>
+        <w:rPr>
+          <w:rFonts w:ascii="Arial" w:eastAsia="Times New Roman" w:hAnsi="Arial" w:cs="Arial"/>
+          <w:rtl/>
+        </w:rPr>
+        <w:t>עומרי</w:t>
+      </w:r>
+    </w:p>
+    <w:p>
+      <w:pPr>
+        <w:numPr>
+          <w:ilvl w:val="4"/>
+          <w:numId w:val="2"/>
+        </w:numPr>
+        <w:bidi/>
+        <w:rPr>
+          <w:rFonts w:ascii="Arial" w:eastAsia="Times New Roman" w:hAnsi="Arial" w:cs="Arial"/>
+          <w:rtl/>
+        </w:rPr>
+      </w:pPr>
+      <w:r>
+        <w:rPr>
+          <w:rFonts w:ascii="Arial" w:eastAsia="Times New Roman" w:hAnsi="Arial" w:cs="Arial"/>
+          <w:rtl/>
+        </w:rPr>
+        <w:t>אמיתי</w:t>
+      </w:r>
+    </w:p>
+    <w:p>
+      <w:pPr>
+        <w:numPr>
+          <w:ilvl w:val="3"/>
+          <w:numId w:val="2"/>
+        </w:numPr>
+        <w:bidi/>
+        <w:rPr>
+          <w:rFonts w:ascii="Arial" w:eastAsia="Times New Roman" w:hAnsi="Arial" w:cs="Arial"/>
+          <w:rtl/>
+        </w:rPr>
+      </w:pPr>
+      <w:r>
+        <w:rPr>
+          <w:rFonts w:ascii="Arial" w:eastAsia="Times New Roman" w:hAnsi="Arial" w:cs="Arial"/>
+          <w:rtl/>
+        </w:rPr>
+        <w:t>גיל ונוית פלדמן</w:t>
+      </w:r>
+    </w:p>
+    <w:p>
+      <w:pPr>
+        <w:numPr>
+          <w:ilvl w:val="4"/>
+          <w:numId w:val="2"/>
+        </w:numPr>
+        <w:bidi/>
+        <w:rPr>
+          <w:rFonts w:ascii="Arial" w:eastAsia="Times New Roman" w:hAnsi="Arial" w:cs="Arial"/>
+          <w:rtl/>
+        </w:rPr>
+      </w:pPr>
+      <w:r>
+        <w:rPr>
+          <w:rFonts w:ascii="Arial" w:eastAsia="Times New Roman" w:hAnsi="Arial" w:cs="Arial"/>
+          <w:rtl/>
+        </w:rPr>
+        <w:t>ליה</w:t>
+      </w:r>
+    </w:p>
+    <w:p>
+      <w:pPr>
+        <w:numPr>
+          <w:ilvl w:val="4"/>
+          <w:numId w:val="2"/>
+        </w:numPr>
+        <w:bidi/>
+        <w:rPr>
+          <w:rFonts w:ascii="Arial" w:eastAsia="Times New Roman" w:hAnsi="Arial" w:cs="Arial"/>
+          <w:rtl/>
+        </w:rPr>
+      </w:pPr>
+      <w:r>
+        <w:rPr>
+          <w:rFonts w:ascii="Arial" w:eastAsia="Times New Roman" w:hAnsi="Arial" w:cs="Arial"/>
+          <w:rtl/>
+        </w:rPr>
+        <w:t>אורין</w:t>
+      </w:r>
+    </w:p>
+    <w:p>
+      <w:pPr>
+        <w:numPr>
+          <w:ilvl w:val="4"/>
+          <w:numId w:val="2"/>
+        </w:numPr>
+        <w:bidi/>
+        <w:rPr>
+          <w:rFonts w:ascii="Arial" w:eastAsia="Times New Roman" w:hAnsi="Arial" w:cs="Arial"/>
+          <w:rtl/>
+        </w:rPr>
+      </w:pPr>
+      <w:r>
+        <w:rPr>
+          <w:rFonts w:ascii="Arial" w:eastAsia="Times New Roman" w:hAnsi="Arial" w:cs="Arial"/>
+          <w:rtl/>
+        </w:rPr>
+        <w:t>עופרי</w:t>
+      </w:r>
+    </w:p>
+    <w:p>
+      <w:pPr>
+        <w:numPr>
+          <w:ilvl w:val="3"/>
+          <w:numId w:val="2"/>
+        </w:numPr>
+        <w:bidi/>
+        <w:rPr>
+          <w:rFonts w:ascii="Arial" w:eastAsia="Times New Roman" w:hAnsi="Arial" w:cs="Arial"/>
+          <w:rtl/>
+        </w:rPr>
+      </w:pPr>
+      <w:r>
+        <w:rPr>
+          <w:rFonts w:ascii="Arial" w:eastAsia="Times New Roman" w:hAnsi="Arial" w:cs="Arial"/>
+          <w:rtl/>
+        </w:rPr>
+        <w:t>אורנית ואביב הראל</w:t>
+      </w:r>
+    </w:p>
+    <w:p>
+      <w:pPr>
+        <w:numPr>
+          <w:ilvl w:val="4"/>
+          <w:numId w:val="2"/>
+        </w:numPr>
+        <w:bidi/>
+        <w:rPr>
+          <w:rFonts w:ascii="Arial" w:eastAsia="Times New Roman" w:hAnsi="Arial" w:cs="Arial"/>
+          <w:rtl/>
+        </w:rPr>
+      </w:pPr>
+      <w:r>
+        <w:rPr>
+          <w:rFonts w:ascii="Arial" w:eastAsia="Times New Roman" w:hAnsi="Arial" w:cs="Arial"/>
+          <w:rtl/>
+        </w:rPr>
+        <w:t>מאי</w:t>
+      </w:r>
+    </w:p>
+    <w:p>
+      <w:pPr>
+        <w:numPr>
+          <w:ilvl w:val="4"/>
+          <w:numId w:val="2"/>
+        </w:numPr>
+        <w:bidi/>
+        <w:rPr>
+          <w:rFonts w:ascii="Arial" w:eastAsia="Times New Roman" w:hAnsi="Arial" w:cs="Arial"/>
+          <w:rtl/>
+        </w:rPr>
+      </w:pPr>
+      <w:r>
+        <w:rPr>
+          <w:rFonts w:ascii="Arial" w:eastAsia="Times New Roman" w:hAnsi="Arial" w:cs="Arial"/>
+          <w:rtl/>
+        </w:rPr>
+        <w:t>ליהי</w:t>
+      </w:r>
+    </w:p>
+    <w:p>
+      <w:pPr>
+        <w:numPr>
+          <w:ilvl w:val="3"/>
+          <w:numId w:val="2"/>
+        </w:numPr>
+        <w:bidi/>
+        <w:rPr>
+          <w:rFonts w:ascii="Arial" w:eastAsia="Times New Roman" w:hAnsi="Arial" w:cs="Arial"/>
+          <w:rtl/>
+        </w:rPr>
+      </w:pPr>
+      <w:r>
+        <w:rPr>
+          <w:rFonts w:ascii="Arial" w:eastAsia="Times New Roman" w:hAnsi="Arial" w:cs="Arial"/>
+          <w:rtl/>
+        </w:rPr>
+        <w:t>עידית ואלון בזם</w:t>
+      </w:r>
+    </w:p>
+    <w:p>
+      <w:pPr>
+        <w:numPr>
+          <w:ilvl w:val="4"/>
+          <w:numId w:val="2"/>
+        </w:numPr>
+        <w:bidi/>
+        <w:rPr>
+          <w:rFonts w:ascii="Arial" w:eastAsia="Times New Roman" w:hAnsi="Arial" w:cs="Arial"/>
+          <w:rtl/>
+        </w:rPr>
+      </w:pPr>
+      <w:r>
+        <w:rPr>
+          <w:rFonts w:ascii="Arial" w:eastAsia="Times New Roman" w:hAnsi="Arial" w:cs="Arial"/>
+          <w:rtl/>
+        </w:rPr>
+        <w:t>נועה</w:t>
+      </w:r>
+    </w:p>
+    <w:p>
+      <w:pPr>
+        <w:numPr>
+          <w:ilvl w:val="4"/>
+          <w:numId w:val="2"/>
+        </w:numPr>
+        <w:bidi/>
+        <w:rPr>
+          <w:rFonts w:ascii="Arial" w:eastAsia="Times New Roman" w:hAnsi="Arial" w:cs="Arial"/>
+          <w:rtl/>
+        </w:rPr>
+      </w:pPr>
+      <w:r>
+        <w:rPr>
+          <w:rFonts w:ascii="Arial" w:eastAsia="Times New Roman" w:hAnsi="Arial" w:cs="Arial"/>
+          <w:rtl/>
+        </w:rPr>
+        <w:t>אופיר</w:t>
+      </w:r>
+    </w:p>
+    <w:p>
+      <w:pPr>
+        <w:numPr>
+          <w:ilvl w:val="2"/>
+          <w:numId w:val="2"/>
+        </w:numPr>
+        <w:bidi/>
+        <w:rPr>
+          <w:rFonts w:ascii="Arial" w:eastAsia="Times New Roman" w:hAnsi="Arial" w:cs="Arial"/>
+          <w:rtl/>
+        </w:rPr>
+      </w:pPr>
+      <w:r>
+        <w:rPr>
+          <w:rFonts w:ascii="Arial" w:eastAsia="Times New Roman" w:hAnsi="Arial" w:cs="Arial"/>
+          <w:rtl/>
+        </w:rPr>
+        <w:t>צילה וחיים דרשן</w:t>
+      </w:r>
+    </w:p>
+    <w:p>
+      <w:pPr>
+        <w:numPr>
+          <w:ilvl w:val="3"/>
+          <w:numId w:val="2"/>
+        </w:numPr>
+        <w:bidi/>
+        <w:rPr>
+          <w:rFonts w:ascii="Arial" w:eastAsia="Times New Roman" w:hAnsi="Arial" w:cs="Arial"/>
+          <w:rtl/>
+        </w:rPr>
+      </w:pPr>
+      <w:r>
+        <w:rPr>
+          <w:rFonts w:ascii="Arial" w:eastAsia="Times New Roman" w:hAnsi="Arial" w:cs="Arial"/>
+          <w:rtl/>
+        </w:rPr>
+        <w:t>ספי וענת דרשן</w:t>
+      </w:r>
+    </w:p>
+    <w:p>
+      <w:pPr>
+        <w:numPr>
+          <w:ilvl w:val="4"/>
+          <w:numId w:val="2"/>
+        </w:numPr>
+        <w:bidi/>
+        <w:rPr>
+          <w:rFonts w:ascii="Arial" w:eastAsia="Times New Roman" w:hAnsi="Arial" w:cs="Arial"/>
+          <w:rtl/>
+        </w:rPr>
+      </w:pPr>
+      <w:r>
+        <w:rPr>
+          <w:rFonts w:ascii="Arial" w:eastAsia="Times New Roman" w:hAnsi="Arial" w:cs="Arial"/>
+          <w:rtl/>
+        </w:rPr>
+        <w:t>אורן</w:t>
+      </w:r>
+    </w:p>
+    <w:p>
+      <w:pPr>
+        <w:numPr>
+          <w:ilvl w:val="4"/>
+          <w:numId w:val="2"/>
+        </w:numPr>
+        <w:bidi/>
+        <w:rPr>
+          <w:rFonts w:ascii="Arial" w:eastAsia="Times New Roman" w:hAnsi="Arial" w:cs="Arial"/>
+          <w:rtl/>
+        </w:rPr>
+      </w:pPr>
+      <w:r>
+        <w:rPr>
+          <w:rFonts w:ascii="Arial" w:eastAsia="Times New Roman" w:hAnsi="Arial" w:cs="Arial"/>
+          <w:rtl/>
+        </w:rPr>
+        <w:t>תומר</w:t>
+      </w:r>
+    </w:p>
+    <w:p>
+      <w:pPr>
+        <w:numPr>
+          <w:ilvl w:val="3"/>
+          <w:numId w:val="2"/>
+        </w:numPr>
+        <w:bidi/>
+        <w:rPr>
+          <w:rFonts w:ascii="Arial" w:eastAsia="Times New Roman" w:hAnsi="Arial" w:cs="Arial"/>
+          <w:rtl/>
+        </w:rPr>
+      </w:pPr>
+      <w:r>
+        <w:rPr>
+          <w:rFonts w:ascii="Arial" w:eastAsia="Times New Roman" w:hAnsi="Arial" w:cs="Arial"/>
+          <w:rtl/>
+        </w:rPr>
+        <w:t>מרים ואושיק דולב</w:t>
+      </w:r>
+    </w:p>
+    <w:p>
+      <w:pPr>
+        <w:numPr>
+          <w:ilvl w:val="4"/>
+          <w:numId w:val="2"/>
+        </w:numPr>
+        <w:bidi/>
+        <w:rPr>
+          <w:rFonts w:ascii="Arial" w:eastAsia="Times New Roman" w:hAnsi="Arial" w:cs="Arial"/>
+          <w:rtl/>
+        </w:rPr>
+      </w:pPr>
+      <w:r>
+        <w:rPr>
+          <w:rFonts w:ascii="Arial" w:eastAsia="Times New Roman" w:hAnsi="Arial" w:cs="Arial"/>
+          <w:rtl/>
+        </w:rPr>
+        <w:t>מאור</w:t>
+      </w:r>
+    </w:p>
+    <w:p>
+      <w:pPr>
+        <w:numPr>
+          <w:ilvl w:val="4"/>
+          <w:numId w:val="2"/>
+        </w:numPr>
+        <w:bidi/>
+        <w:rPr>
+          <w:rFonts w:ascii="Arial" w:eastAsia="Times New Roman" w:hAnsi="Arial" w:cs="Arial"/>
+          <w:rtl/>
+        </w:rPr>
+      </w:pPr>
+      <w:r>
+        <w:rPr>
+          <w:rFonts w:ascii="Arial" w:eastAsia="Times New Roman" w:hAnsi="Arial" w:cs="Arial"/>
+          <w:rtl/>
+        </w:rPr>
+        <w:t>אייל</w:t>
+      </w:r>
+    </w:p>
+    <w:p>
+      <w:pPr>
+        <w:numPr>
+          <w:ilvl w:val="3"/>
+          <w:numId w:val="2"/>
+        </w:numPr>
+        <w:bidi/>
+        <w:rPr>
+          <w:rFonts w:ascii="Arial" w:eastAsia="Times New Roman" w:hAnsi="Arial" w:cs="Arial"/>
+          <w:rtl/>
+        </w:rPr>
+      </w:pPr>
+      <w:r>
+        <w:rPr>
+          <w:rFonts w:ascii="Arial" w:eastAsia="Times New Roman" w:hAnsi="Arial" w:cs="Arial"/>
+          <w:rtl/>
+        </w:rPr>
+        <w:t>רן דרשן מיה אלרואי</w:t>
+      </w:r>
+    </w:p>
+    <w:p>
+      <w:pPr>
+        <w:numPr>
+          <w:ilvl w:val="4"/>
+          <w:numId w:val="2"/>
+        </w:numPr>
+        <w:bidi/>
+        <w:rPr>
+          <w:rFonts w:ascii="Arial" w:eastAsia="Times New Roman" w:hAnsi="Arial" w:cs="Arial"/>
+          <w:rtl/>
+        </w:rPr>
+      </w:pPr>
+      <w:r>
+        <w:rPr>
+          <w:rFonts w:ascii="Arial" w:eastAsia="Times New Roman" w:hAnsi="Arial" w:cs="Arial"/>
+          <w:rtl/>
+        </w:rPr>
+        <w:t>יותם</w:t>
+      </w:r>
+    </w:p>
+    <w:p>
+      <w:pPr>
+        <w:numPr>
+          <w:ilvl w:val="4"/>
+          <w:numId w:val="2"/>
+        </w:numPr>
+        <w:bidi/>
+        <w:rPr>
+          <w:rFonts w:ascii="Arial" w:eastAsia="Times New Roman" w:hAnsi="Arial" w:cs="Arial"/>
+          <w:rtl/>
+        </w:rPr>
+      </w:pPr>
+      <w:r>
+        <w:rPr>
+          <w:rFonts w:ascii="Arial" w:eastAsia="Times New Roman" w:hAnsi="Arial" w:cs="Arial"/>
+          <w:rtl/>
+        </w:rPr>
+        <w:t>אדם</w:t>
+      </w:r>
+    </w:p>
+    <w:p>
+      <w:pPr>
+        <w:numPr>
+          <w:ilvl w:val="1"/>
+          <w:numId w:val="2"/>
+        </w:numPr>
+        <w:bidi/>
+        <w:rPr>
+          <w:rFonts w:ascii="Arial" w:eastAsia="Times New Roman" w:hAnsi="Arial" w:cs="Arial"/>
+        </w:rPr>
+      </w:pPr>
+      <w:r>
+        <w:rPr>
+          <w:rFonts w:ascii="Arial" w:eastAsia="Times New Roman" w:hAnsi="Arial" w:cs="Arial"/>
+          <w:rtl/>
+        </w:rPr>
+        <w:t>רייזל ומשה שמואל ווברמן</w:t>
+      </w:r>
+    </w:p>
+    <w:p>
+      <w:pPr>
+        <w:numPr>
+          <w:ilvl w:val="1"/>
+          <w:numId w:val="2"/>
+        </w:numPr>
+        <w:bidi/>
+        <w:rPr>
+          <w:rFonts w:ascii="Arial" w:eastAsia="Times New Roman" w:hAnsi="Arial" w:cs="Arial"/>
+        </w:rPr>
+      </w:pPr>
+      <w:r>
+        <w:rPr>
+          <w:rFonts w:ascii="Arial" w:eastAsia="Times New Roman" w:hAnsi="Arial" w:cs="Arial"/>
+          <w:rtl/>
+        </w:rPr>
+        <w:t>ויטה לאופר</w:t>
+      </w:r>
+    </w:p>
+    <w:p>
+      <w:pPr>
+        <w:numPr>
+          <w:ilvl w:val="1"/>
+          <w:numId w:val="2"/>
+        </w:numPr>
+        <w:bidi/>
+        <w:rPr>
+          <w:rFonts w:ascii="Arial" w:eastAsia="Times New Roman" w:hAnsi="Arial" w:cs="Arial"/>
+        </w:rPr>
+      </w:pPr>
+      <w:r>
+        <w:rPr>
+          <w:rFonts w:ascii="Arial" w:eastAsia="Times New Roman" w:hAnsi="Arial" w:cs="Arial"/>
+          <w:rtl/>
+        </w:rPr>
+        <w:t>פראדל וזלמן לייב שטעסל</w:t>
+      </w:r>
+    </w:p>
+    <w:p>
+      <w:pPr>
+        <w:numPr>
+          <w:ilvl w:val="3"/>
+          <w:numId w:val="2"/>
+        </w:numPr>
+        <w:bidi/>
+        <w:rPr>
+          <w:rFonts w:ascii="Arial" w:eastAsia="Times New Roman" w:hAnsi="Arial" w:cs="Arial"/>
+        </w:rPr>
+      </w:pPr>
+      <w:r>
+        <w:rPr>
+          <w:rFonts w:ascii="Arial" w:eastAsia="Times New Roman" w:hAnsi="Arial" w:cs="Arial"/>
+          <w:rtl/>
+        </w:rPr>
+        <w:t>שולם ובריינדל</w:t>
+      </w:r>
+    </w:p>
+    <w:p>
+      <w:pPr>
+        <w:numPr>
+          <w:ilvl w:val="2"/>
+          <w:numId w:val="2"/>
+        </w:numPr>
+        <w:bidi/>
+        <w:rPr>
+          <w:rFonts w:ascii="Arial" w:eastAsia="Times New Roman" w:hAnsi="Arial" w:cs="Arial"/>
+        </w:rPr>
+      </w:pPr>
+      <w:r>
+        <w:rPr>
+          <w:rFonts w:ascii="Arial" w:eastAsia="Times New Roman" w:hAnsi="Arial" w:cs="Arial"/>
+          <w:rtl/>
+        </w:rPr>
+        <w:t>אפרים ונחמה ז"ל ווברמן</w:t>
+      </w:r>
+    </w:p>
+    <w:p>
+      <w:pPr>
+        <w:numPr>
+          <w:ilvl w:val="3"/>
+          <w:numId w:val="2"/>
+        </w:numPr>
+        <w:bidi/>
+        <w:rPr>
+          <w:rFonts w:ascii="Arial" w:eastAsia="Times New Roman" w:hAnsi="Arial" w:cs="Arial"/>
+        </w:rPr>
+      </w:pPr>
+      <w:r>
+        <w:rPr>
+          <w:rFonts w:ascii="Arial" w:eastAsia="Times New Roman" w:hAnsi="Arial" w:cs="Arial"/>
+          <w:rtl/>
+        </w:rPr>
+        <w:t>חיים שאול ורוחמה ווברמן</w:t>
+      </w:r>
+    </w:p>
+    <w:p>
+      <w:pPr>
+        <w:numPr>
+          <w:ilvl w:val="3"/>
+          <w:numId w:val="2"/>
+        </w:numPr>
+        <w:bidi/>
+        <w:rPr>
+          <w:rFonts w:ascii="Arial" w:eastAsia="Times New Roman" w:hAnsi="Arial" w:cs="Arial"/>
+        </w:rPr>
+      </w:pPr>
+      <w:r>
+        <w:rPr>
+          <w:rFonts w:ascii="Arial" w:eastAsia="Times New Roman" w:hAnsi="Arial" w:cs="Arial"/>
+          <w:rtl/>
+        </w:rPr>
+        <w:t>בן ציון ורוחמה ווברמן</w:t>
+      </w:r>
+    </w:p>
+    <w:p>
+      <w:pPr>
+        <w:numPr>
+          <w:ilvl w:val="3"/>
+          <w:numId w:val="2"/>
+        </w:numPr>
+        <w:bidi/>
+        <w:rPr>
+          <w:rFonts w:ascii="Arial" w:eastAsia="Times New Roman" w:hAnsi="Arial" w:cs="Arial"/>
+        </w:rPr>
+      </w:pPr>
+      <w:r>
+        <w:rPr>
+          <w:rFonts w:ascii="Arial" w:eastAsia="Times New Roman" w:hAnsi="Arial" w:cs="Arial"/>
+          <w:rtl/>
+        </w:rPr>
+        <w:t>צירל ודוד נוח וינברג</w:t>
+      </w:r>
+    </w:p>
+    <w:p>
+      <w:pPr>
+        <w:numPr>
+          <w:ilvl w:val="3"/>
+          <w:numId w:val="2"/>
+        </w:numPr>
+        <w:bidi/>
+        <w:rPr>
+          <w:rFonts w:ascii="Arial" w:eastAsia="Times New Roman" w:hAnsi="Arial" w:cs="Arial"/>
+        </w:rPr>
+      </w:pPr>
+      <w:r>
+        <w:rPr>
+          <w:rFonts w:ascii="Arial" w:eastAsia="Times New Roman" w:hAnsi="Arial" w:cs="Arial"/>
+          <w:rtl/>
+        </w:rPr>
+        <w:t>ראובן ושרה דבורה קרשבסקי</w:t>
+      </w:r>
+    </w:p>
+    <w:p>
+      <w:pPr>
+        <w:numPr>
+          <w:ilvl w:val="3"/>
+          <w:numId w:val="2"/>
+        </w:numPr>
+        <w:bidi/>
+        <w:rPr>
+          <w:rFonts w:ascii="Arial" w:eastAsia="Times New Roman" w:hAnsi="Arial" w:cs="Arial"/>
+        </w:rPr>
+      </w:pPr>
+      <w:r>
+        <w:rPr>
+          <w:rFonts w:ascii="Arial" w:eastAsia="Times New Roman" w:hAnsi="Arial" w:cs="Arial"/>
+          <w:rtl/>
+        </w:rPr>
+        <w:t>מורדכי ואסתר מרים ווברמן</w:t>
+      </w:r>
+    </w:p>
+    <w:p>
+      <w:pPr>
+        <w:numPr>
+          <w:ilvl w:val="3"/>
+          <w:numId w:val="2"/>
+        </w:numPr>
+        <w:bidi/>
+        <w:rPr>
+          <w:rFonts w:ascii="Arial" w:eastAsia="Times New Roman" w:hAnsi="Arial" w:cs="Arial"/>
+        </w:rPr>
+      </w:pPr>
+      <w:r>
+        <w:rPr>
+          <w:rFonts w:ascii="Arial" w:eastAsia="Times New Roman" w:hAnsi="Arial" w:cs="Arial"/>
+          <w:rtl/>
+        </w:rPr>
+        <w:t>יצחק וחנה גליקל ווברמן</w:t>
+      </w:r>
+    </w:p>
+    <w:p>
+      <w:pPr>
+        <w:numPr>
+          <w:ilvl w:val="2"/>
+          <w:numId w:val="2"/>
+        </w:numPr>
+        <w:bidi/>
+        <w:rPr>
+          <w:rFonts w:ascii="Arial" w:eastAsia="Times New Roman" w:hAnsi="Arial" w:cs="Arial"/>
+        </w:rPr>
+      </w:pPr>
+      <w:r>
+        <w:rPr>
+          <w:rFonts w:ascii="Arial" w:eastAsia="Times New Roman" w:hAnsi="Arial" w:cs="Arial"/>
+          <w:rtl/>
+        </w:rPr>
+        <w:t>צילה ושלמה חיים פיש</w:t>
+      </w:r>
+    </w:p>
+    <w:p>
+      <w:pPr>
+        <w:numPr>
+          <w:ilvl w:val="3"/>
+          <w:numId w:val="2"/>
+        </w:numPr>
+        <w:bidi/>
+        <w:rPr>
+          <w:rFonts w:ascii="Arial" w:eastAsia="Times New Roman" w:hAnsi="Arial" w:cs="Arial"/>
+        </w:rPr>
+      </w:pPr>
+      <w:r>
+        <w:rPr>
+          <w:rFonts w:ascii="Arial" w:eastAsia="Times New Roman" w:hAnsi="Arial" w:cs="Arial"/>
+          <w:rtl/>
+        </w:rPr>
+        <w:t>קליר ושמחה בריער</w:t>
+      </w:r>
+    </w:p>
+    <w:p>
+      <w:pPr>
+        <w:numPr>
+          <w:ilvl w:val="3"/>
+          <w:numId w:val="2"/>
+        </w:numPr>
+        <w:bidi/>
+        <w:rPr>
+          <w:rFonts w:ascii="Arial" w:eastAsia="Times New Roman" w:hAnsi="Arial" w:cs="Arial"/>
+        </w:rPr>
+      </w:pPr>
+      <w:r>
+        <w:rPr>
+          <w:rFonts w:ascii="Arial" w:eastAsia="Times New Roman" w:hAnsi="Arial" w:cs="Arial"/>
+          <w:rtl/>
+        </w:rPr>
+        <w:t>שאול ברכה יענטא פיש</w:t>
+      </w:r>
+    </w:p>
+    <w:p>
+      <w:pPr>
+        <w:numPr>
+          <w:ilvl w:val="3"/>
+          <w:numId w:val="2"/>
+        </w:numPr>
+        <w:bidi/>
+        <w:rPr>
+          <w:rFonts w:ascii="Arial" w:eastAsia="Times New Roman" w:hAnsi="Arial" w:cs="Arial"/>
+        </w:rPr>
+      </w:pPr>
+      <w:r>
+        <w:rPr>
+          <w:rFonts w:ascii="Arial" w:eastAsia="Times New Roman" w:hAnsi="Arial" w:cs="Arial"/>
+          <w:rtl/>
+        </w:rPr>
+        <w:t>מורדכי יהודה גיטל רויזל פיש</w:t>
+      </w:r>
+    </w:p>
+    <w:p>
+      <w:pPr>
+        <w:numPr>
+          <w:ilvl w:val="3"/>
+          <w:numId w:val="2"/>
+        </w:numPr>
+        <w:bidi/>
+        <w:rPr>
+          <w:rFonts w:ascii="Arial" w:eastAsia="Times New Roman" w:hAnsi="Arial" w:cs="Arial"/>
+        </w:rPr>
+      </w:pPr>
+      <w:r>
+        <w:rPr>
+          <w:rFonts w:ascii="Arial" w:eastAsia="Times New Roman" w:hAnsi="Arial" w:cs="Arial"/>
+          <w:rtl/>
+        </w:rPr>
+        <w:t>שמחה ואברהם וינשטוק</w:t>
+      </w:r>
+    </w:p>
+    <w:p>
+      <w:pPr>
+        <w:numPr>
+          <w:ilvl w:val="3"/>
+          <w:numId w:val="2"/>
+        </w:numPr>
+        <w:bidi/>
+        <w:rPr>
+          <w:rFonts w:ascii="Arial" w:eastAsia="Times New Roman" w:hAnsi="Arial" w:cs="Arial"/>
+        </w:rPr>
+      </w:pPr>
+      <w:r>
+        <w:rPr>
+          <w:rFonts w:ascii="Arial" w:eastAsia="Times New Roman" w:hAnsi="Arial" w:cs="Arial"/>
+          <w:rtl/>
+        </w:rPr>
+        <w:t>צבי וחיה רייזל פיש</w:t>
+      </w:r>
+    </w:p>
+    <w:p>
+      <w:pPr>
+        <w:numPr>
+          <w:ilvl w:val="3"/>
+          <w:numId w:val="2"/>
+        </w:numPr>
+        <w:bidi/>
+        <w:rPr>
+          <w:rFonts w:ascii="Arial" w:eastAsia="Times New Roman" w:hAnsi="Arial" w:cs="Arial"/>
+        </w:rPr>
+      </w:pPr>
+      <w:r>
+        <w:rPr>
+          <w:rFonts w:ascii="Arial" w:eastAsia="Times New Roman" w:hAnsi="Arial" w:cs="Arial"/>
+          <w:rtl/>
+        </w:rPr>
+        <w:t>אסתר וזאב שטסל</w:t>
+      </w:r>
+    </w:p>
+    <w:p>
+      <w:pPr>
+        <w:numPr>
+          <w:ilvl w:val="3"/>
+          <w:numId w:val="2"/>
+        </w:numPr>
+        <w:bidi/>
+        <w:rPr>
+          <w:rFonts w:ascii="Arial" w:eastAsia="Times New Roman" w:hAnsi="Arial" w:cs="Arial"/>
+        </w:rPr>
+      </w:pPr>
+      <w:r>
+        <w:rPr>
+          <w:rFonts w:ascii="Arial" w:eastAsia="Times New Roman" w:hAnsi="Arial" w:cs="Arial"/>
+          <w:rtl/>
+        </w:rPr>
+        <w:t>פרדל פינחס אליהו בראון</w:t>
+      </w:r>
+    </w:p>
+    <w:p>
+      <w:pPr>
+        <w:numPr>
+          <w:ilvl w:val="3"/>
+          <w:numId w:val="2"/>
+        </w:numPr>
+        <w:bidi/>
+        <w:rPr>
+          <w:rFonts w:ascii="Arial" w:eastAsia="Times New Roman" w:hAnsi="Arial" w:cs="Arial"/>
+        </w:rPr>
+      </w:pPr>
+      <w:r>
+        <w:rPr>
+          <w:rFonts w:ascii="Arial" w:eastAsia="Times New Roman" w:hAnsi="Arial" w:cs="Arial"/>
+          <w:rtl/>
+        </w:rPr>
+        <w:t>הינדה ויוסף ווינשטיין</w:t>
+      </w:r>
+    </w:p>
+    <w:p>
+      <w:pPr>
+        <w:numPr>
+          <w:ilvl w:val="3"/>
+          <w:numId w:val="2"/>
+        </w:numPr>
+        <w:bidi/>
+        <w:rPr>
+          <w:rFonts w:ascii="Arial" w:eastAsia="Times New Roman" w:hAnsi="Arial" w:cs="Arial"/>
+        </w:rPr>
+      </w:pPr>
+      <w:r>
+        <w:rPr>
+          <w:rFonts w:ascii="Arial" w:eastAsia="Times New Roman" w:hAnsi="Arial" w:cs="Arial"/>
+          <w:rtl/>
+        </w:rPr>
+        <w:t>אהרון וינטע פיש</w:t>
+      </w:r>
+    </w:p>
+    <w:p>
+      <w:pPr>
+        <w:numPr>
+          <w:ilvl w:val="3"/>
+          <w:numId w:val="2"/>
+        </w:numPr>
+        <w:bidi/>
+        <w:rPr>
+          <w:rFonts w:ascii="Arial" w:eastAsia="Times New Roman" w:hAnsi="Arial" w:cs="Arial"/>
+        </w:rPr>
+      </w:pPr>
+      <w:r>
+        <w:rPr>
+          <w:rFonts w:ascii="Arial" w:eastAsia="Times New Roman" w:hAnsi="Arial" w:cs="Arial"/>
+          <w:rtl/>
+        </w:rPr>
+        <w:t>יואל ורייזל אסתר פיש</w:t>
+      </w:r>
+    </w:p>
+    <w:p>
+      <w:pPr>
+        <w:numPr>
+          <w:ilvl w:val="3"/>
+          <w:numId w:val="2"/>
+        </w:numPr>
+        <w:bidi/>
+        <w:rPr>
+          <w:rFonts w:ascii="Arial" w:eastAsia="Times New Roman" w:hAnsi="Arial" w:cs="Arial"/>
+        </w:rPr>
+      </w:pPr>
+      <w:r>
+        <w:rPr>
+          <w:rFonts w:ascii="Arial" w:eastAsia="Times New Roman" w:hAnsi="Arial" w:cs="Arial"/>
+          <w:rtl/>
+        </w:rPr>
+        <w:t>יכט בן ציון לוי</w:t>
+      </w:r>
+    </w:p>
+    <w:p>
+      <w:pPr>
+        <w:numPr>
+          <w:ilvl w:val="3"/>
+          <w:numId w:val="2"/>
+        </w:numPr>
+        <w:bidi/>
+        <w:rPr>
+          <w:rFonts w:ascii="Arial" w:eastAsia="Times New Roman" w:hAnsi="Arial" w:cs="Arial"/>
+        </w:rPr>
+      </w:pPr>
+      <w:r>
+        <w:rPr>
+          <w:rFonts w:ascii="Arial" w:eastAsia="Times New Roman" w:hAnsi="Arial" w:cs="Arial"/>
+          <w:rtl/>
+        </w:rPr>
+        <w:t>אברהם פיש</w:t>
+      </w:r>
+    </w:p>
+    <w:p>
+      <w:pPr>
+        <w:numPr>
+          <w:ilvl w:val="3"/>
+          <w:numId w:val="2"/>
+        </w:numPr>
+        <w:bidi/>
+        <w:rPr>
+          <w:rFonts w:ascii="Arial" w:eastAsia="Times New Roman" w:hAnsi="Arial" w:cs="Arial"/>
+          <w:rtl/>
+        </w:rPr>
+      </w:pPr>
+      <w:r>
+        <w:rPr>
+          <w:rFonts w:ascii="Arial" w:eastAsia="Times New Roman" w:hAnsi="Arial" w:cs="Arial"/>
+          <w:rtl/>
+        </w:rPr>
+        <w:t>גאלדא האלפערט</w:t>
+      </w:r>
+    </w:p>
+    <w:p>
+      <w:pPr>
+        <w:numPr>
+          <w:ilvl w:val="1"/>
+          <w:numId w:val="2"/>
+        </w:numPr>
+        <w:bidi/>
+        <w:rPr>
+          <w:rFonts w:ascii="Arial" w:eastAsia="Times New Roman" w:hAnsi="Arial" w:cs="Arial"/>
+          <w:rtl/>
+        </w:rPr>
+      </w:pPr>
+      <w:r>
+        <w:rPr>
+          <w:rFonts w:ascii="Arial" w:eastAsia="Times New Roman" w:hAnsi="Arial" w:cs="Arial"/>
+          <w:rtl/>
+        </w:rPr>
+        <w:t>מאיר וריזל דבידוביץ</w:t>
+      </w:r>
+    </w:p>
+    <w:p>
+      <w:pPr>
+        <w:numPr>
+          <w:ilvl w:val="2"/>
+          <w:numId w:val="2"/>
+        </w:numPr>
+        <w:bidi/>
+        <w:rPr>
+          <w:rFonts w:ascii="Arial" w:eastAsia="Times New Roman" w:hAnsi="Arial" w:cs="Arial"/>
+          <w:rtl/>
+        </w:rPr>
+      </w:pPr>
+      <w:r>
+        <w:rPr>
+          <w:rFonts w:ascii="Arial" w:eastAsia="Times New Roman" w:hAnsi="Arial" w:cs="Arial"/>
+          <w:rtl/>
+        </w:rPr>
+        <w:t>אסתר ויוסף ז"ל קפלן</w:t>
+      </w:r>
+    </w:p>
+    <w:p>
+      <w:pPr>
+        <w:numPr>
+          <w:ilvl w:val="3"/>
+          <w:numId w:val="2"/>
+        </w:numPr>
+        <w:bidi/>
+        <w:rPr>
+          <w:rFonts w:ascii="Arial" w:eastAsia="Times New Roman" w:hAnsi="Arial" w:cs="Arial"/>
+          <w:rtl/>
+        </w:rPr>
+      </w:pPr>
+      <w:r>
+        <w:rPr>
+          <w:rFonts w:ascii="Arial" w:eastAsia="Times New Roman" w:hAnsi="Arial" w:cs="Arial"/>
+          <w:rtl/>
+        </w:rPr>
+        <w:t>יאיר ואילת קפלן</w:t>
+      </w:r>
+    </w:p>
+    <w:p>
+      <w:pPr>
+        <w:numPr>
+          <w:ilvl w:val="4"/>
+          <w:numId w:val="2"/>
+        </w:numPr>
+        <w:bidi/>
+        <w:rPr>
+          <w:rFonts w:ascii="Arial" w:eastAsia="Times New Roman" w:hAnsi="Arial" w:cs="Arial"/>
+          <w:rtl/>
+        </w:rPr>
+      </w:pPr>
+      <w:r>
+        <w:rPr>
+          <w:rFonts w:ascii="Arial" w:eastAsia="Times New Roman" w:hAnsi="Arial" w:cs="Arial"/>
+          <w:rtl/>
+        </w:rPr>
+        <w:t>עלמה</w:t>
+      </w:r>
+    </w:p>
+    <w:p>
+      <w:pPr>
+        <w:numPr>
+          <w:ilvl w:val="4"/>
+          <w:numId w:val="2"/>
+        </w:numPr>
+        <w:bidi/>
+        <w:rPr>
+          <w:rFonts w:ascii="Arial" w:eastAsia="Times New Roman" w:hAnsi="Arial" w:cs="Arial"/>
+          <w:rtl/>
+        </w:rPr>
+      </w:pPr>
+      <w:r>
+        <w:rPr>
+          <w:rFonts w:ascii="Arial" w:eastAsia="Times New Roman" w:hAnsi="Arial" w:cs="Arial"/>
+          <w:rtl/>
+        </w:rPr>
+        <w:t>תמר</w:t>
+      </w:r>
+    </w:p>
+    <w:p>
+      <w:pPr>
+        <w:numPr>
+          <w:ilvl w:val="4"/>
+          <w:numId w:val="2"/>
+        </w:numPr>
+        <w:bidi/>
+        <w:rPr>
+          <w:rFonts w:ascii="Arial" w:eastAsia="Times New Roman" w:hAnsi="Arial" w:cs="Arial"/>
+          <w:rtl/>
+        </w:rPr>
+      </w:pPr>
+      <w:r>
+        <w:rPr>
+          <w:rFonts w:ascii="Arial" w:eastAsia="Times New Roman" w:hAnsi="Arial" w:cs="Arial"/>
+          <w:rtl/>
+        </w:rPr>
+        <w:t>רותם</w:t>
+      </w:r>
+    </w:p>
+    <w:p>
+      <w:pPr>
+        <w:numPr>
+          <w:ilvl w:val="4"/>
+          <w:numId w:val="2"/>
+        </w:numPr>
+        <w:bidi/>
+        <w:rPr>
+          <w:rFonts w:ascii="Arial" w:eastAsia="Times New Roman" w:hAnsi="Arial" w:cs="Arial"/>
+          <w:rtl/>
+        </w:rPr>
+      </w:pPr>
+      <w:r>
+        <w:rPr>
+          <w:rFonts w:ascii="Arial" w:eastAsia="Times New Roman" w:hAnsi="Arial" w:cs="Arial"/>
+          <w:rtl/>
+        </w:rPr>
+        <w:t>יעל</w:t>
+      </w:r>
+    </w:p>
+    <w:p>
+      <w:pPr>
+        <w:numPr>
+          <w:ilvl w:val="3"/>
+          <w:numId w:val="2"/>
+        </w:numPr>
+        <w:bidi/>
+        <w:rPr>
+          <w:rFonts w:ascii="Arial" w:eastAsia="Times New Roman" w:hAnsi="Arial" w:cs="Arial"/>
+          <w:rtl/>
+        </w:rPr>
+      </w:pPr>
+      <w:r>
+        <w:rPr>
+          <w:rFonts w:ascii="Arial" w:eastAsia="Times New Roman" w:hAnsi="Arial" w:cs="Arial"/>
+          <w:rtl/>
+        </w:rPr>
+        <w:t>איתן ואפרת</w:t>
+      </w:r>
+    </w:p>
+    <w:p>
+      <w:pPr>
+        <w:numPr>
+          <w:ilvl w:val="4"/>
+          <w:numId w:val="2"/>
+        </w:numPr>
+        <w:bidi/>
+        <w:rPr>
+          <w:rFonts w:ascii="Arial" w:eastAsia="Times New Roman" w:hAnsi="Arial" w:cs="Arial"/>
+          <w:rtl/>
+        </w:rPr>
+      </w:pPr>
+      <w:r>
+        <w:rPr>
+          <w:rFonts w:ascii="Arial" w:eastAsia="Times New Roman" w:hAnsi="Arial" w:cs="Arial"/>
+          <w:rtl/>
+        </w:rPr>
+        <w:t>גלעד</w:t>
+      </w:r>
+    </w:p>
+    <w:p>
+      <w:pPr>
+        <w:numPr>
+          <w:ilvl w:val="4"/>
+          <w:numId w:val="2"/>
+        </w:numPr>
+        <w:bidi/>
+        <w:rPr>
+          <w:rFonts w:ascii="Arial" w:eastAsia="Times New Roman" w:hAnsi="Arial" w:cs="Arial"/>
+          <w:rtl/>
+        </w:rPr>
+      </w:pPr>
+      <w:r>
+        <w:rPr>
+          <w:rFonts w:ascii="Arial" w:eastAsia="Times New Roman" w:hAnsi="Arial" w:cs="Arial"/>
+          <w:rtl/>
+        </w:rPr>
+        <w:t>רועי</w:t>
+      </w:r>
+    </w:p>
+    <w:p>
+      <w:pPr>
+        <w:numPr>
+          <w:ilvl w:val="4"/>
+          <w:numId w:val="2"/>
+        </w:numPr>
+        <w:bidi/>
+        <w:rPr>
+          <w:rFonts w:ascii="Arial" w:eastAsia="Times New Roman" w:hAnsi="Arial" w:cs="Arial"/>
+          <w:rtl/>
+        </w:rPr>
+      </w:pPr>
+      <w:r>
+        <w:rPr>
+          <w:rFonts w:ascii="Arial" w:eastAsia="Times New Roman" w:hAnsi="Arial" w:cs="Arial"/>
+          <w:rtl/>
+        </w:rPr>
+        <w:t>שי</w:t>
+      </w:r>
+    </w:p>
+    <w:p>
+      <w:pPr>
+        <w:numPr>
+          <w:ilvl w:val="3"/>
+          <w:numId w:val="2"/>
+        </w:numPr>
+        <w:bidi/>
+        <w:rPr>
+          <w:rFonts w:ascii="Arial" w:eastAsia="Times New Roman" w:hAnsi="Arial" w:cs="Arial"/>
+          <w:rtl/>
+        </w:rPr>
+      </w:pPr>
+      <w:r>
+        <w:rPr>
+          <w:rFonts w:ascii="Arial" w:eastAsia="Times New Roman" w:hAnsi="Arial" w:cs="Arial"/>
+          <w:rtl/>
+        </w:rPr>
+        <w:t>יואב ורונית</w:t>
+      </w:r>
+    </w:p>
+    <w:p>
+      <w:pPr>
+        <w:numPr>
+          <w:ilvl w:val="4"/>
+          <w:numId w:val="2"/>
+        </w:numPr>
+        <w:bidi/>
+        <w:rPr>
+          <w:rFonts w:ascii="Arial" w:eastAsia="Times New Roman" w:hAnsi="Arial" w:cs="Arial"/>
+          <w:rtl/>
+        </w:rPr>
+      </w:pPr>
+      <w:r>
+        <w:rPr>
+          <w:rFonts w:ascii="Arial" w:eastAsia="Times New Roman" w:hAnsi="Arial" w:cs="Arial"/>
+          <w:rtl/>
+        </w:rPr>
+        <w:t>שיר</w:t>
+      </w:r>
+    </w:p>
+    <w:p>
+      <w:pPr>
+        <w:numPr>
+          <w:ilvl w:val="4"/>
+          <w:numId w:val="2"/>
+        </w:numPr>
+        <w:bidi/>
+        <w:rPr>
+          <w:rFonts w:ascii="Arial" w:eastAsia="Times New Roman" w:hAnsi="Arial" w:cs="Arial"/>
+          <w:rtl/>
+        </w:rPr>
+      </w:pPr>
+      <w:r>
+        <w:rPr>
+          <w:rFonts w:ascii="Arial" w:eastAsia="Times New Roman" w:hAnsi="Arial" w:cs="Arial"/>
+          <w:rtl/>
+        </w:rPr>
+        <w:t>שקד</w:t>
+      </w:r>
+    </w:p>
+    <w:p>
+      <w:pPr>
+        <w:numPr>
+          <w:ilvl w:val="4"/>
+          <w:numId w:val="2"/>
+        </w:numPr>
+        <w:bidi/>
+        <w:rPr>
+          <w:rFonts w:ascii="Arial" w:eastAsia="Times New Roman" w:hAnsi="Arial" w:cs="Arial"/>
+          <w:rtl/>
+        </w:rPr>
+      </w:pPr>
+      <w:r>
+        <w:rPr>
+          <w:rFonts w:ascii="Arial" w:eastAsia="Times New Roman" w:hAnsi="Arial" w:cs="Arial"/>
+          <w:rtl/>
+        </w:rPr>
+        <w:t>נועם</w:t>
+      </w:r>
+    </w:p>
+    <w:p>
+      <w:pPr>
+        <w:numPr>
+          <w:ilvl w:val="3"/>
+          <w:numId w:val="2"/>
+        </w:numPr>
+        <w:bidi/>
+        <w:rPr>
+          <w:rFonts w:ascii="Arial" w:eastAsia="Times New Roman" w:hAnsi="Arial" w:cs="Arial"/>
+          <w:rtl/>
+        </w:rPr>
+      </w:pPr>
+      <w:r>
+        <w:rPr>
+          <w:rFonts w:ascii="Arial" w:eastAsia="Times New Roman" w:hAnsi="Arial" w:cs="Arial"/>
+          <w:rtl/>
+        </w:rPr>
+        <w:t>דליה ואופיר</w:t>
+      </w:r>
+    </w:p>
+    <w:p>
+      <w:pPr>
+        <w:numPr>
+          <w:ilvl w:val="4"/>
+          <w:numId w:val="2"/>
+        </w:numPr>
+        <w:bidi/>
+        <w:rPr>
+          <w:rFonts w:ascii="Arial" w:eastAsia="Times New Roman" w:hAnsi="Arial" w:cs="Arial"/>
+          <w:rtl/>
+        </w:rPr>
+      </w:pPr>
+      <w:r>
+        <w:rPr>
+          <w:rFonts w:ascii="Arial" w:eastAsia="Times New Roman" w:hAnsi="Arial" w:cs="Arial"/>
+          <w:rtl/>
+        </w:rPr>
+        <w:t>דביר</w:t>
+      </w:r>
+    </w:p>
+    <w:p>
+      <w:pPr>
+        <w:numPr>
+          <w:ilvl w:val="4"/>
+          <w:numId w:val="2"/>
+        </w:numPr>
+        <w:bidi/>
+        <w:rPr>
+          <w:rFonts w:ascii="Arial" w:eastAsia="Times New Roman" w:hAnsi="Arial" w:cs="Arial"/>
+          <w:rtl/>
+        </w:rPr>
+      </w:pPr>
+      <w:r>
+        <w:rPr>
+          <w:rFonts w:ascii="Arial" w:eastAsia="Times New Roman" w:hAnsi="Arial" w:cs="Arial"/>
+          <w:rtl/>
+        </w:rPr>
+        <w:t>עדן</w:t>
+      </w:r>
+    </w:p>
+    <w:p>
+      <w:pPr>
+        <w:numPr>
+          <w:ilvl w:val="4"/>
+          <w:numId w:val="2"/>
+        </w:numPr>
+        <w:bidi/>
+        <w:rPr>
+          <w:rFonts w:ascii="Arial" w:eastAsia="Times New Roman" w:hAnsi="Arial" w:cs="Arial"/>
+          <w:rtl/>
+        </w:rPr>
+      </w:pPr>
+      <w:r>
+        <w:rPr>
+          <w:rFonts w:ascii="Arial" w:eastAsia="Times New Roman" w:hAnsi="Arial" w:cs="Arial"/>
+          <w:rtl/>
+        </w:rPr>
+        <w:t>לביא</w:t>
+      </w:r>
+    </w:p>
+    <w:p>
+      <w:pPr>
+        <w:numPr>
+          <w:ilvl w:val="4"/>
+          <w:numId w:val="2"/>
+        </w:numPr>
+        <w:bidi/>
+        <w:rPr>
+          <w:rFonts w:ascii="Arial" w:eastAsia="Times New Roman" w:hAnsi="Arial" w:cs="Arial"/>
+          <w:rtl/>
+        </w:rPr>
+      </w:pPr>
+      <w:r>
+        <w:rPr>
+          <w:rFonts w:ascii="Arial" w:eastAsia="Times New Roman" w:hAnsi="Arial" w:cs="Arial"/>
+          <w:rtl/>
+        </w:rPr>
+        <w:t>שילו</w:t>
+      </w:r>
+    </w:p>
+    <w:p>
+      <w:pPr>
+        <w:numPr>
+          <w:ilvl w:val="2"/>
+          <w:numId w:val="2"/>
+        </w:numPr>
+        <w:bidi/>
+        <w:rPr>
+          <w:rFonts w:ascii="Arial" w:eastAsia="Times New Roman" w:hAnsi="Arial" w:cs="Arial"/>
+        </w:rPr>
+      </w:pPr>
+      <w:r>
+        <w:rPr>
+          <w:rFonts w:ascii="Arial" w:eastAsia="Times New Roman" w:hAnsi="Arial" w:cs="Arial"/>
+          <w:rtl/>
+        </w:rPr>
+        <w:t>צילה ונחמיה דובריש</w:t>
+      </w:r>
+    </w:p>
+    <w:p>
+      <w:pPr>
+        <w:numPr>
+          <w:ilvl w:val="4"/>
+          <w:numId w:val="2"/>
+        </w:numPr>
+        <w:bidi/>
+        <w:rPr>
+          <w:rFonts w:ascii="Arial" w:eastAsia="Times New Roman" w:hAnsi="Arial" w:cs="Arial"/>
+        </w:rPr>
+      </w:pPr>
+      <w:r>
+        <w:rPr>
+          <w:rFonts w:ascii="Arial" w:eastAsia="Times New Roman" w:hAnsi="Arial" w:cs="Arial"/>
+          <w:rtl/>
+        </w:rPr>
+        <w:t>פנינית ויוסף</w:t>
+      </w:r>
+    </w:p>
+    <w:p>
+      <w:pPr>
+        <w:numPr>
           <w:ilvl w:val="5"/>
           <w:numId w:val="2"/>
         </w:numPr>
@@ -928,7 +2497,7 @@
           <w:rFonts w:ascii="Arial" w:eastAsia="Times New Roman" w:hAnsi="Arial" w:cs="Arial"/>
           <w:rtl/>
         </w:rPr>
-        <w:t>נבו</w:t>
+        <w:t>חיים</w:t>
       </w:r>
     </w:p>
     <w:p>
@@ -947,26 +2516,7 @@
           <w:rFonts w:ascii="Arial" w:eastAsia="Times New Roman" w:hAnsi="Arial" w:cs="Arial"/>
           <w:rtl/>
         </w:rPr>
-        <w:t>לביא</w:t>
-      </w:r>
-    </w:p>
-    <w:p>
-      <w:pPr>
-        <w:numPr>
-          <w:ilvl w:val="4"/>
-          <w:numId w:val="2"/>
-        </w:numPr>
-        <w:bidi/>
-        <w:rPr>
-          <w:rFonts w:ascii="Arial" w:eastAsia="Times New Roman" w:hAnsi="Arial" w:cs="Arial"/>
-        </w:rPr>
-      </w:pPr>
-      <w:r>
-        <w:rPr>
-          <w:rFonts w:ascii="Arial" w:eastAsia="Times New Roman" w:hAnsi="Arial" w:cs="Arial"/>
-          <w:rtl/>
-        </w:rPr>
-        <w:t>שיר וגל</w:t>
+        <w:t>שמואל</w:t>
       </w:r>
     </w:p>
     <w:p>
@@ -985,1278 +2535,319 @@
           <w:rFonts w:ascii="Arial" w:eastAsia="Times New Roman" w:hAnsi="Arial" w:cs="Arial"/>
           <w:rtl/>
         </w:rPr>
-        <w:lastRenderedPageBreak/>
-        <w:t>גפן</w:t>
-      </w:r>
-    </w:p>
-    <w:p>
-      <w:pPr>
-        <w:numPr>
-          <w:ilvl w:val="4"/>
-          <w:numId w:val="2"/>
-        </w:numPr>
-        <w:bidi/>
-        <w:rPr>
-          <w:rFonts w:ascii="Arial" w:eastAsia="Times New Roman" w:hAnsi="Arial" w:cs="Arial"/>
-        </w:rPr>
-      </w:pPr>
-      <w:r>
-        <w:rPr>
-          <w:rFonts w:ascii="Arial" w:eastAsia="Times New Roman" w:hAnsi="Arial" w:cs="Arial"/>
-          <w:rtl/>
-        </w:rPr>
-        <w:t>עומר</w:t>
-      </w:r>
-    </w:p>
-    <w:p>
-      <w:pPr>
-        <w:numPr>
-          <w:ilvl w:val="4"/>
-          <w:numId w:val="2"/>
-        </w:numPr>
-        <w:bidi/>
-        <w:rPr>
-          <w:rFonts w:ascii="Arial" w:eastAsia="Times New Roman" w:hAnsi="Arial" w:cs="Arial"/>
-          <w:rtl/>
-        </w:rPr>
-      </w:pPr>
-      <w:r>
-        <w:rPr>
-          <w:rFonts w:ascii="Arial" w:eastAsia="Times New Roman" w:hAnsi="Arial" w:cs="Arial"/>
-          <w:rtl/>
-        </w:rPr>
-        <w:t>מור</w:t>
-      </w:r>
-    </w:p>
-    <w:p>
-      <w:pPr>
-        <w:numPr>
-          <w:ilvl w:val="1"/>
-          <w:numId w:val="2"/>
-        </w:numPr>
-        <w:bidi/>
-        <w:rPr>
-          <w:rFonts w:ascii="Arial" w:eastAsia="Times New Roman" w:hAnsi="Arial" w:cs="Arial"/>
-          <w:rtl/>
-        </w:rPr>
-      </w:pPr>
-      <w:r>
-        <w:rPr>
-          <w:rFonts w:ascii="Arial" w:eastAsia="Times New Roman" w:hAnsi="Arial" w:cs="Arial"/>
-          <w:rtl/>
-        </w:rPr>
-        <w:t>שרה ומורדכי פלדמן</w:t>
-      </w:r>
-    </w:p>
-    <w:p>
-      <w:pPr>
-        <w:numPr>
-          <w:ilvl w:val="2"/>
-          <w:numId w:val="2"/>
-        </w:numPr>
-        <w:bidi/>
-        <w:rPr>
-          <w:rFonts w:ascii="Arial" w:eastAsia="Times New Roman" w:hAnsi="Arial" w:cs="Arial"/>
-          <w:rtl/>
-        </w:rPr>
-      </w:pPr>
-      <w:r>
-        <w:rPr>
-          <w:rFonts w:ascii="Arial" w:eastAsia="Times New Roman" w:hAnsi="Arial" w:cs="Arial"/>
-          <w:rtl/>
-        </w:rPr>
-        <w:t>דוד ואילנה פלדמן</w:t>
-      </w:r>
-    </w:p>
-    <w:p>
-      <w:pPr>
-        <w:numPr>
-          <w:ilvl w:val="3"/>
-          <w:numId w:val="2"/>
-        </w:numPr>
-        <w:bidi/>
-        <w:rPr>
-          <w:rFonts w:ascii="Arial" w:eastAsia="Times New Roman" w:hAnsi="Arial" w:cs="Arial"/>
-          <w:rtl/>
-        </w:rPr>
-      </w:pPr>
-      <w:r>
-        <w:rPr>
-          <w:rFonts w:ascii="Arial" w:eastAsia="Times New Roman" w:hAnsi="Arial" w:cs="Arial"/>
-          <w:rtl/>
-        </w:rPr>
-        <w:t>רינת פלדמן</w:t>
-      </w:r>
-    </w:p>
-    <w:p>
-      <w:pPr>
-        <w:numPr>
-          <w:ilvl w:val="4"/>
-          <w:numId w:val="2"/>
-        </w:numPr>
-        <w:bidi/>
-        <w:rPr>
-          <w:rFonts w:ascii="Arial" w:eastAsia="Times New Roman" w:hAnsi="Arial" w:cs="Arial"/>
-          <w:rtl/>
-        </w:rPr>
-      </w:pPr>
-      <w:r>
-        <w:rPr>
-          <w:rFonts w:ascii="Arial" w:eastAsia="Times New Roman" w:hAnsi="Arial" w:cs="Arial"/>
-          <w:rtl/>
-        </w:rPr>
-        <w:t>אופק</w:t>
-      </w:r>
-    </w:p>
-    <w:p>
-      <w:pPr>
-        <w:numPr>
-          <w:ilvl w:val="4"/>
-          <w:numId w:val="2"/>
-        </w:numPr>
-        <w:bidi/>
-        <w:rPr>
-          <w:rFonts w:ascii="Arial" w:eastAsia="Times New Roman" w:hAnsi="Arial" w:cs="Arial"/>
-          <w:rtl/>
-        </w:rPr>
-      </w:pPr>
-      <w:r>
-        <w:rPr>
-          <w:rFonts w:ascii="Arial" w:eastAsia="Times New Roman" w:hAnsi="Arial" w:cs="Arial"/>
-          <w:rtl/>
-        </w:rPr>
-        <w:t>רותם</w:t>
-      </w:r>
-    </w:p>
-    <w:p>
-      <w:pPr>
-        <w:numPr>
-          <w:ilvl w:val="4"/>
-          <w:numId w:val="2"/>
-        </w:numPr>
-        <w:bidi/>
-        <w:rPr>
-          <w:rFonts w:ascii="Arial" w:eastAsia="Times New Roman" w:hAnsi="Arial" w:cs="Arial"/>
-          <w:rtl/>
-        </w:rPr>
-      </w:pPr>
-      <w:r>
-        <w:rPr>
-          <w:rFonts w:ascii="Arial" w:eastAsia="Times New Roman" w:hAnsi="Arial" w:cs="Arial"/>
-          <w:rtl/>
-        </w:rPr>
-        <w:t>עומרי</w:t>
-      </w:r>
-    </w:p>
-    <w:p>
-      <w:pPr>
-        <w:numPr>
-          <w:ilvl w:val="4"/>
-          <w:numId w:val="2"/>
-        </w:numPr>
-        <w:bidi/>
-        <w:rPr>
-          <w:rFonts w:ascii="Arial" w:eastAsia="Times New Roman" w:hAnsi="Arial" w:cs="Arial"/>
-          <w:rtl/>
-        </w:rPr>
-      </w:pPr>
-      <w:r>
-        <w:rPr>
-          <w:rFonts w:ascii="Arial" w:eastAsia="Times New Roman" w:hAnsi="Arial" w:cs="Arial"/>
-          <w:rtl/>
-        </w:rPr>
-        <w:t>אמיתי</w:t>
-      </w:r>
-    </w:p>
-    <w:p>
-      <w:pPr>
-        <w:numPr>
-          <w:ilvl w:val="3"/>
-          <w:numId w:val="2"/>
-        </w:numPr>
-        <w:bidi/>
-        <w:rPr>
-          <w:rFonts w:ascii="Arial" w:eastAsia="Times New Roman" w:hAnsi="Arial" w:cs="Arial"/>
-          <w:rtl/>
-        </w:rPr>
-      </w:pPr>
-      <w:r>
-        <w:rPr>
-          <w:rFonts w:ascii="Arial" w:eastAsia="Times New Roman" w:hAnsi="Arial" w:cs="Arial"/>
-          <w:rtl/>
-        </w:rPr>
-        <w:t>גיל ונוית פלדמן</w:t>
-      </w:r>
-    </w:p>
-    <w:p>
-      <w:pPr>
-        <w:numPr>
-          <w:ilvl w:val="4"/>
-          <w:numId w:val="2"/>
-        </w:numPr>
-        <w:bidi/>
-        <w:rPr>
-          <w:rFonts w:ascii="Arial" w:eastAsia="Times New Roman" w:hAnsi="Arial" w:cs="Arial"/>
-          <w:rtl/>
-        </w:rPr>
-      </w:pPr>
-      <w:r>
-        <w:rPr>
-          <w:rFonts w:ascii="Arial" w:eastAsia="Times New Roman" w:hAnsi="Arial" w:cs="Arial"/>
-          <w:rtl/>
-        </w:rPr>
-        <w:t>ליה</w:t>
-      </w:r>
-    </w:p>
-    <w:p>
-      <w:pPr>
-        <w:numPr>
-          <w:ilvl w:val="4"/>
-          <w:numId w:val="2"/>
-        </w:numPr>
-        <w:bidi/>
-        <w:rPr>
-          <w:rFonts w:ascii="Arial" w:eastAsia="Times New Roman" w:hAnsi="Arial" w:cs="Arial"/>
-          <w:rtl/>
-        </w:rPr>
-      </w:pPr>
-      <w:r>
-        <w:rPr>
-          <w:rFonts w:ascii="Arial" w:eastAsia="Times New Roman" w:hAnsi="Arial" w:cs="Arial"/>
-          <w:rtl/>
-        </w:rPr>
-        <w:t>אורין</w:t>
-      </w:r>
-    </w:p>
-    <w:p>
-      <w:pPr>
-        <w:numPr>
-          <w:ilvl w:val="4"/>
-          <w:numId w:val="2"/>
-        </w:numPr>
-        <w:bidi/>
-        <w:rPr>
-          <w:rFonts w:ascii="Arial" w:eastAsia="Times New Roman" w:hAnsi="Arial" w:cs="Arial"/>
-          <w:rtl/>
-        </w:rPr>
-      </w:pPr>
-      <w:r>
-        <w:rPr>
-          <w:rFonts w:ascii="Arial" w:eastAsia="Times New Roman" w:hAnsi="Arial" w:cs="Arial"/>
-          <w:rtl/>
-        </w:rPr>
-        <w:t>עופרי</w:t>
-      </w:r>
-    </w:p>
-    <w:p>
-      <w:pPr>
-        <w:numPr>
-          <w:ilvl w:val="3"/>
-          <w:numId w:val="2"/>
-        </w:numPr>
-        <w:bidi/>
-        <w:rPr>
-          <w:rFonts w:ascii="Arial" w:eastAsia="Times New Roman" w:hAnsi="Arial" w:cs="Arial"/>
-          <w:rtl/>
-        </w:rPr>
-      </w:pPr>
-      <w:r>
-        <w:rPr>
-          <w:rFonts w:ascii="Arial" w:eastAsia="Times New Roman" w:hAnsi="Arial" w:cs="Arial"/>
-          <w:rtl/>
-        </w:rPr>
-        <w:t>אורנית ואביב הראל</w:t>
-      </w:r>
-    </w:p>
-    <w:p>
-      <w:pPr>
-        <w:numPr>
-          <w:ilvl w:val="4"/>
-          <w:numId w:val="2"/>
-        </w:numPr>
-        <w:bidi/>
-        <w:rPr>
-          <w:rFonts w:ascii="Arial" w:eastAsia="Times New Roman" w:hAnsi="Arial" w:cs="Arial"/>
-          <w:rtl/>
-        </w:rPr>
-      </w:pPr>
-      <w:r>
-        <w:rPr>
-          <w:rFonts w:ascii="Arial" w:eastAsia="Times New Roman" w:hAnsi="Arial" w:cs="Arial"/>
-          <w:rtl/>
-        </w:rPr>
-        <w:t>מאי</w:t>
-      </w:r>
-    </w:p>
-    <w:p>
-      <w:pPr>
-        <w:numPr>
-          <w:ilvl w:val="4"/>
-          <w:numId w:val="2"/>
-        </w:numPr>
-        <w:bidi/>
-        <w:rPr>
-          <w:rFonts w:ascii="Arial" w:eastAsia="Times New Roman" w:hAnsi="Arial" w:cs="Arial"/>
-          <w:rtl/>
-        </w:rPr>
-      </w:pPr>
-      <w:r>
-        <w:rPr>
-          <w:rFonts w:ascii="Arial" w:eastAsia="Times New Roman" w:hAnsi="Arial" w:cs="Arial"/>
-          <w:rtl/>
-        </w:rPr>
-        <w:t>ליהי</w:t>
-      </w:r>
-    </w:p>
-    <w:p>
-      <w:pPr>
-        <w:numPr>
-          <w:ilvl w:val="3"/>
-          <w:numId w:val="2"/>
-        </w:numPr>
-        <w:bidi/>
-        <w:rPr>
-          <w:rFonts w:ascii="Arial" w:eastAsia="Times New Roman" w:hAnsi="Arial" w:cs="Arial"/>
-          <w:rtl/>
-        </w:rPr>
-      </w:pPr>
-      <w:r>
-        <w:rPr>
-          <w:rFonts w:ascii="Arial" w:eastAsia="Times New Roman" w:hAnsi="Arial" w:cs="Arial"/>
-          <w:rtl/>
-        </w:rPr>
-        <w:t>עידית ואלון בזם</w:t>
-      </w:r>
-    </w:p>
-    <w:p>
-      <w:pPr>
-        <w:numPr>
-          <w:ilvl w:val="4"/>
-          <w:numId w:val="2"/>
-        </w:numPr>
-        <w:bidi/>
-        <w:rPr>
-          <w:rFonts w:ascii="Arial" w:eastAsia="Times New Roman" w:hAnsi="Arial" w:cs="Arial"/>
-          <w:rtl/>
-        </w:rPr>
-      </w:pPr>
-      <w:r>
-        <w:rPr>
-          <w:rFonts w:ascii="Arial" w:eastAsia="Times New Roman" w:hAnsi="Arial" w:cs="Arial"/>
-          <w:rtl/>
-        </w:rPr>
-        <w:t>נועה</w:t>
-      </w:r>
-    </w:p>
-    <w:p>
-      <w:pPr>
-        <w:numPr>
-          <w:ilvl w:val="4"/>
-          <w:numId w:val="2"/>
-        </w:numPr>
-        <w:bidi/>
-        <w:rPr>
-          <w:rFonts w:ascii="Arial" w:eastAsia="Times New Roman" w:hAnsi="Arial" w:cs="Arial"/>
-          <w:rtl/>
-        </w:rPr>
-      </w:pPr>
-      <w:r>
-        <w:rPr>
-          <w:rFonts w:ascii="Arial" w:eastAsia="Times New Roman" w:hAnsi="Arial" w:cs="Arial"/>
-          <w:rtl/>
-        </w:rPr>
-        <w:t>אופיר</w:t>
-      </w:r>
-    </w:p>
-    <w:p>
-      <w:pPr>
-        <w:numPr>
-          <w:ilvl w:val="2"/>
-          <w:numId w:val="2"/>
-        </w:numPr>
-        <w:bidi/>
-        <w:rPr>
-          <w:rFonts w:ascii="Arial" w:eastAsia="Times New Roman" w:hAnsi="Arial" w:cs="Arial"/>
-          <w:rtl/>
-        </w:rPr>
-      </w:pPr>
-      <w:r>
-        <w:rPr>
-          <w:rFonts w:ascii="Arial" w:eastAsia="Times New Roman" w:hAnsi="Arial" w:cs="Arial"/>
-          <w:rtl/>
-        </w:rPr>
-        <w:t>צילה וחיים דרשן</w:t>
-      </w:r>
-    </w:p>
-    <w:p>
-      <w:pPr>
-        <w:numPr>
-          <w:ilvl w:val="3"/>
-          <w:numId w:val="2"/>
-        </w:numPr>
-        <w:bidi/>
-        <w:rPr>
-          <w:rFonts w:ascii="Arial" w:eastAsia="Times New Roman" w:hAnsi="Arial" w:cs="Arial"/>
-          <w:rtl/>
-        </w:rPr>
-      </w:pPr>
-      <w:r>
-        <w:rPr>
-          <w:rFonts w:ascii="Arial" w:eastAsia="Times New Roman" w:hAnsi="Arial" w:cs="Arial"/>
-          <w:rtl/>
-        </w:rPr>
-        <w:t>ספי וענת דרשן</w:t>
-      </w:r>
-    </w:p>
-    <w:p>
-      <w:pPr>
-        <w:numPr>
-          <w:ilvl w:val="4"/>
-          <w:numId w:val="2"/>
-        </w:numPr>
-        <w:bidi/>
-        <w:rPr>
-          <w:rFonts w:ascii="Arial" w:eastAsia="Times New Roman" w:hAnsi="Arial" w:cs="Arial"/>
-          <w:rtl/>
-        </w:rPr>
-      </w:pPr>
-      <w:r>
-        <w:rPr>
-          <w:rFonts w:ascii="Arial" w:eastAsia="Times New Roman" w:hAnsi="Arial" w:cs="Arial"/>
-          <w:rtl/>
-        </w:rPr>
-        <w:t>אורן</w:t>
-      </w:r>
-    </w:p>
-    <w:p>
-      <w:pPr>
-        <w:numPr>
-          <w:ilvl w:val="4"/>
-          <w:numId w:val="2"/>
-        </w:numPr>
-        <w:bidi/>
-        <w:rPr>
-          <w:rFonts w:ascii="Arial" w:eastAsia="Times New Roman" w:hAnsi="Arial" w:cs="Arial"/>
-          <w:rtl/>
-        </w:rPr>
-      </w:pPr>
-      <w:r>
-        <w:rPr>
-          <w:rFonts w:ascii="Arial" w:eastAsia="Times New Roman" w:hAnsi="Arial" w:cs="Arial"/>
-          <w:rtl/>
-        </w:rPr>
-        <w:t>תומר</w:t>
-      </w:r>
-    </w:p>
-    <w:p>
-      <w:pPr>
-        <w:numPr>
-          <w:ilvl w:val="3"/>
-          <w:numId w:val="2"/>
-        </w:numPr>
-        <w:bidi/>
-        <w:rPr>
-          <w:rFonts w:ascii="Arial" w:eastAsia="Times New Roman" w:hAnsi="Arial" w:cs="Arial"/>
-          <w:rtl/>
-        </w:rPr>
-      </w:pPr>
-      <w:r>
-        <w:rPr>
-          <w:rFonts w:ascii="Arial" w:eastAsia="Times New Roman" w:hAnsi="Arial" w:cs="Arial"/>
-          <w:rtl/>
-        </w:rPr>
-        <w:t>מרים ואושיק דולב</w:t>
-      </w:r>
-    </w:p>
-    <w:p>
-      <w:pPr>
-        <w:numPr>
-          <w:ilvl w:val="4"/>
-          <w:numId w:val="2"/>
-        </w:numPr>
-        <w:bidi/>
-        <w:rPr>
-          <w:rFonts w:ascii="Arial" w:eastAsia="Times New Roman" w:hAnsi="Arial" w:cs="Arial"/>
-          <w:rtl/>
-        </w:rPr>
-      </w:pPr>
-      <w:r>
-        <w:rPr>
-          <w:rFonts w:ascii="Arial" w:eastAsia="Times New Roman" w:hAnsi="Arial" w:cs="Arial"/>
-          <w:rtl/>
-        </w:rPr>
-        <w:t>מאור</w:t>
-      </w:r>
-    </w:p>
-    <w:p>
-      <w:pPr>
-        <w:numPr>
-          <w:ilvl w:val="4"/>
-          <w:numId w:val="2"/>
-        </w:numPr>
-        <w:bidi/>
-        <w:rPr>
-          <w:rFonts w:ascii="Arial" w:eastAsia="Times New Roman" w:hAnsi="Arial" w:cs="Arial"/>
-          <w:rtl/>
-        </w:rPr>
-      </w:pPr>
-      <w:r>
-        <w:rPr>
-          <w:rFonts w:ascii="Arial" w:eastAsia="Times New Roman" w:hAnsi="Arial" w:cs="Arial"/>
-          <w:rtl/>
-        </w:rPr>
-        <w:t>אייל</w:t>
-      </w:r>
-    </w:p>
-    <w:p>
-      <w:pPr>
-        <w:numPr>
-          <w:ilvl w:val="3"/>
-          <w:numId w:val="2"/>
-        </w:numPr>
-        <w:bidi/>
-        <w:rPr>
-          <w:rFonts w:ascii="Arial" w:eastAsia="Times New Roman" w:hAnsi="Arial" w:cs="Arial"/>
-          <w:rtl/>
-        </w:rPr>
-      </w:pPr>
-      <w:r>
-        <w:rPr>
-          <w:rFonts w:ascii="Arial" w:eastAsia="Times New Roman" w:hAnsi="Arial" w:cs="Arial"/>
-          <w:rtl/>
-        </w:rPr>
-        <w:t>רן דרשן מיה אלרואי</w:t>
-      </w:r>
-    </w:p>
-    <w:p>
-      <w:pPr>
-        <w:numPr>
-          <w:ilvl w:val="4"/>
-          <w:numId w:val="2"/>
-        </w:numPr>
-        <w:bidi/>
-        <w:rPr>
-          <w:rFonts w:ascii="Arial" w:eastAsia="Times New Roman" w:hAnsi="Arial" w:cs="Arial"/>
-          <w:rtl/>
-        </w:rPr>
-      </w:pPr>
-      <w:r>
-        <w:rPr>
-          <w:rFonts w:ascii="Arial" w:eastAsia="Times New Roman" w:hAnsi="Arial" w:cs="Arial"/>
-          <w:rtl/>
-        </w:rPr>
-        <w:t>יותם</w:t>
-      </w:r>
-    </w:p>
-    <w:p>
-      <w:pPr>
-        <w:numPr>
-          <w:ilvl w:val="4"/>
-          <w:numId w:val="2"/>
-        </w:numPr>
-        <w:bidi/>
-        <w:rPr>
-          <w:rFonts w:ascii="Arial" w:eastAsia="Times New Roman" w:hAnsi="Arial" w:cs="Arial"/>
-          <w:rtl/>
-        </w:rPr>
-      </w:pPr>
-      <w:r>
-        <w:rPr>
-          <w:rFonts w:ascii="Arial" w:eastAsia="Times New Roman" w:hAnsi="Arial" w:cs="Arial"/>
-          <w:rtl/>
-        </w:rPr>
-        <w:t>אדם</w:t>
-      </w:r>
-    </w:p>
-    <w:p>
-      <w:pPr>
-        <w:numPr>
-          <w:ilvl w:val="1"/>
-          <w:numId w:val="2"/>
-        </w:numPr>
-        <w:bidi/>
-        <w:rPr>
-          <w:rFonts w:ascii="Arial" w:eastAsia="Times New Roman" w:hAnsi="Arial" w:cs="Arial"/>
-        </w:rPr>
-      </w:pPr>
-      <w:r>
-        <w:rPr>
-          <w:rFonts w:ascii="Arial" w:eastAsia="Times New Roman" w:hAnsi="Arial" w:cs="Arial"/>
-          <w:rtl/>
-        </w:rPr>
-        <w:t>רייזל ומשה שמואל ווברמן</w:t>
-      </w:r>
-    </w:p>
-    <w:p>
-      <w:pPr>
-        <w:numPr>
-          <w:ilvl w:val="1"/>
-          <w:numId w:val="2"/>
-        </w:numPr>
-        <w:bidi/>
-        <w:rPr>
-          <w:rFonts w:ascii="Arial" w:eastAsia="Times New Roman" w:hAnsi="Arial" w:cs="Arial"/>
-        </w:rPr>
-      </w:pPr>
-      <w:r>
-        <w:rPr>
-          <w:rFonts w:ascii="Arial" w:eastAsia="Times New Roman" w:hAnsi="Arial" w:cs="Arial"/>
-          <w:rtl/>
-        </w:rPr>
-        <w:t>ויטה לאופר</w:t>
-      </w:r>
-    </w:p>
-    <w:p>
-      <w:pPr>
-        <w:numPr>
-          <w:ilvl w:val="1"/>
-          <w:numId w:val="2"/>
-        </w:numPr>
-        <w:bidi/>
-        <w:rPr>
-          <w:rFonts w:ascii="Arial" w:eastAsia="Times New Roman" w:hAnsi="Arial" w:cs="Arial"/>
-        </w:rPr>
-      </w:pPr>
-      <w:r>
-        <w:rPr>
-          <w:rFonts w:ascii="Arial" w:eastAsia="Times New Roman" w:hAnsi="Arial" w:cs="Arial"/>
-          <w:rtl/>
-        </w:rPr>
-        <w:t>פראדל וזלמן לייב שטעסל</w:t>
-      </w:r>
-    </w:p>
-    <w:p>
-      <w:pPr>
-        <w:numPr>
-          <w:ilvl w:val="3"/>
-          <w:numId w:val="2"/>
-        </w:numPr>
-        <w:bidi/>
-        <w:rPr>
-          <w:rFonts w:ascii="Arial" w:eastAsia="Times New Roman" w:hAnsi="Arial" w:cs="Arial"/>
-        </w:rPr>
-      </w:pPr>
-      <w:r>
-        <w:rPr>
-          <w:rFonts w:ascii="Arial" w:eastAsia="Times New Roman" w:hAnsi="Arial" w:cs="Arial"/>
-          <w:rtl/>
-        </w:rPr>
-        <w:t>שולם ובריינדל</w:t>
-      </w:r>
-    </w:p>
-    <w:p>
-      <w:pPr>
-        <w:numPr>
-          <w:ilvl w:val="2"/>
-          <w:numId w:val="2"/>
-        </w:numPr>
-        <w:bidi/>
-        <w:rPr>
-          <w:rFonts w:ascii="Arial" w:eastAsia="Times New Roman" w:hAnsi="Arial" w:cs="Arial"/>
-        </w:rPr>
-      </w:pPr>
-      <w:r>
-        <w:rPr>
-          <w:rFonts w:ascii="Arial" w:eastAsia="Times New Roman" w:hAnsi="Arial" w:cs="Arial"/>
-          <w:rtl/>
-        </w:rPr>
-        <w:t>אפרים ונחמה ז"ל ווברמן</w:t>
-      </w:r>
-    </w:p>
-    <w:p>
-      <w:pPr>
-        <w:numPr>
-          <w:ilvl w:val="3"/>
-          <w:numId w:val="2"/>
-        </w:numPr>
-        <w:bidi/>
-        <w:rPr>
-          <w:rFonts w:ascii="Arial" w:eastAsia="Times New Roman" w:hAnsi="Arial" w:cs="Arial"/>
-        </w:rPr>
-      </w:pPr>
-      <w:r>
-        <w:rPr>
-          <w:rFonts w:ascii="Arial" w:eastAsia="Times New Roman" w:hAnsi="Arial" w:cs="Arial"/>
-          <w:rtl/>
-        </w:rPr>
-        <w:t>חיים שאול ורוחמה ווברמן</w:t>
-      </w:r>
-    </w:p>
-    <w:p>
-      <w:pPr>
-        <w:numPr>
-          <w:ilvl w:val="3"/>
-          <w:numId w:val="2"/>
-        </w:numPr>
-        <w:bidi/>
-        <w:rPr>
-          <w:rFonts w:ascii="Arial" w:eastAsia="Times New Roman" w:hAnsi="Arial" w:cs="Arial"/>
-        </w:rPr>
-      </w:pPr>
-      <w:r>
-        <w:rPr>
-          <w:rFonts w:ascii="Arial" w:eastAsia="Times New Roman" w:hAnsi="Arial" w:cs="Arial"/>
-          <w:rtl/>
-        </w:rPr>
-        <w:t>בן ציון ורוחמה ווברמן</w:t>
-      </w:r>
-    </w:p>
-    <w:p>
-      <w:pPr>
-        <w:numPr>
-          <w:ilvl w:val="3"/>
-          <w:numId w:val="2"/>
-        </w:numPr>
-        <w:bidi/>
-        <w:rPr>
-          <w:rFonts w:ascii="Arial" w:eastAsia="Times New Roman" w:hAnsi="Arial" w:cs="Arial"/>
-        </w:rPr>
-      </w:pPr>
-      <w:r>
-        <w:rPr>
-          <w:rFonts w:ascii="Arial" w:eastAsia="Times New Roman" w:hAnsi="Arial" w:cs="Arial"/>
-          <w:rtl/>
-        </w:rPr>
-        <w:t>צירל ודוד נוח וינברג</w:t>
-      </w:r>
-    </w:p>
-    <w:p>
-      <w:pPr>
-        <w:numPr>
-          <w:ilvl w:val="3"/>
-          <w:numId w:val="2"/>
-        </w:numPr>
-        <w:bidi/>
-        <w:rPr>
-          <w:rFonts w:ascii="Arial" w:eastAsia="Times New Roman" w:hAnsi="Arial" w:cs="Arial"/>
-        </w:rPr>
-      </w:pPr>
-      <w:r>
-        <w:rPr>
-          <w:rFonts w:ascii="Arial" w:eastAsia="Times New Roman" w:hAnsi="Arial" w:cs="Arial"/>
-          <w:rtl/>
-        </w:rPr>
-        <w:t>ראובן ושרה דבורה קרשבסקי</w:t>
-      </w:r>
-    </w:p>
-    <w:p>
-      <w:pPr>
-        <w:numPr>
-          <w:ilvl w:val="3"/>
-          <w:numId w:val="2"/>
-        </w:numPr>
-        <w:bidi/>
-        <w:rPr>
-          <w:rFonts w:ascii="Arial" w:eastAsia="Times New Roman" w:hAnsi="Arial" w:cs="Arial"/>
-        </w:rPr>
-      </w:pPr>
-      <w:r>
-        <w:rPr>
-          <w:rFonts w:ascii="Arial" w:eastAsia="Times New Roman" w:hAnsi="Arial" w:cs="Arial"/>
-          <w:rtl/>
-        </w:rPr>
-        <w:t>מורדכי ואסתר מרים ווברמן</w:t>
-      </w:r>
-    </w:p>
-    <w:p>
-      <w:pPr>
-        <w:numPr>
-          <w:ilvl w:val="3"/>
-          <w:numId w:val="2"/>
-        </w:numPr>
-        <w:bidi/>
-        <w:rPr>
-          <w:rFonts w:ascii="Arial" w:eastAsia="Times New Roman" w:hAnsi="Arial" w:cs="Arial"/>
-        </w:rPr>
-      </w:pPr>
-      <w:r>
-        <w:rPr>
-          <w:rFonts w:ascii="Arial" w:eastAsia="Times New Roman" w:hAnsi="Arial" w:cs="Arial"/>
-          <w:rtl/>
-        </w:rPr>
-        <w:t>יצחק וחנה גליקל ווברמן</w:t>
-      </w:r>
-    </w:p>
-    <w:p>
-      <w:pPr>
-        <w:numPr>
-          <w:ilvl w:val="2"/>
-          <w:numId w:val="2"/>
-        </w:numPr>
-        <w:bidi/>
-        <w:rPr>
-          <w:rFonts w:ascii="Arial" w:eastAsia="Times New Roman" w:hAnsi="Arial" w:cs="Arial"/>
-        </w:rPr>
-      </w:pPr>
-      <w:r>
-        <w:rPr>
-          <w:rFonts w:ascii="Arial" w:eastAsia="Times New Roman" w:hAnsi="Arial" w:cs="Arial"/>
-          <w:rtl/>
-        </w:rPr>
-        <w:t>צילה ושלמה חיים פיש</w:t>
-      </w:r>
-    </w:p>
-    <w:p>
-      <w:pPr>
-        <w:numPr>
-          <w:ilvl w:val="3"/>
-          <w:numId w:val="2"/>
-        </w:numPr>
-        <w:bidi/>
-        <w:rPr>
-          <w:rFonts w:ascii="Arial" w:eastAsia="Times New Roman" w:hAnsi="Arial" w:cs="Arial"/>
-        </w:rPr>
-      </w:pPr>
-      <w:r>
-        <w:rPr>
-          <w:rFonts w:ascii="Arial" w:eastAsia="Times New Roman" w:hAnsi="Arial" w:cs="Arial"/>
-          <w:rtl/>
-        </w:rPr>
-        <w:t>קליר ושמחה בריער</w:t>
-      </w:r>
-    </w:p>
-    <w:p>
-      <w:pPr>
-        <w:numPr>
-          <w:ilvl w:val="3"/>
-          <w:numId w:val="2"/>
-        </w:numPr>
-        <w:bidi/>
-        <w:rPr>
-          <w:rFonts w:ascii="Arial" w:eastAsia="Times New Roman" w:hAnsi="Arial" w:cs="Arial"/>
-        </w:rPr>
-      </w:pPr>
-      <w:r>
-        <w:rPr>
-          <w:rFonts w:ascii="Arial" w:eastAsia="Times New Roman" w:hAnsi="Arial" w:cs="Arial"/>
-          <w:rtl/>
-        </w:rPr>
-        <w:t>שאול ברכה יענטא פיש</w:t>
-      </w:r>
-    </w:p>
-    <w:p>
-      <w:pPr>
-        <w:numPr>
-          <w:ilvl w:val="3"/>
-          <w:numId w:val="2"/>
-        </w:numPr>
-        <w:bidi/>
-        <w:rPr>
-          <w:rFonts w:ascii="Arial" w:eastAsia="Times New Roman" w:hAnsi="Arial" w:cs="Arial"/>
-        </w:rPr>
-      </w:pPr>
-      <w:r>
-        <w:rPr>
-          <w:rFonts w:ascii="Arial" w:eastAsia="Times New Roman" w:hAnsi="Arial" w:cs="Arial"/>
-          <w:rtl/>
-        </w:rPr>
-        <w:t>מורדכי יהודה גיטל רויזל פיש</w:t>
-      </w:r>
-    </w:p>
-    <w:p>
-      <w:pPr>
-        <w:numPr>
-          <w:ilvl w:val="3"/>
-          <w:numId w:val="2"/>
-        </w:numPr>
-        <w:bidi/>
-        <w:rPr>
-          <w:rFonts w:ascii="Arial" w:eastAsia="Times New Roman" w:hAnsi="Arial" w:cs="Arial"/>
-        </w:rPr>
-      </w:pPr>
-      <w:r>
-        <w:rPr>
-          <w:rFonts w:ascii="Arial" w:eastAsia="Times New Roman" w:hAnsi="Arial" w:cs="Arial"/>
-          <w:rtl/>
-        </w:rPr>
-        <w:t>שמחה ואברהם וינשטוק</w:t>
-      </w:r>
-    </w:p>
-    <w:p>
-      <w:pPr>
-        <w:numPr>
-          <w:ilvl w:val="3"/>
-          <w:numId w:val="2"/>
-        </w:numPr>
-        <w:bidi/>
-        <w:rPr>
-          <w:rFonts w:ascii="Arial" w:eastAsia="Times New Roman" w:hAnsi="Arial" w:cs="Arial"/>
-        </w:rPr>
-      </w:pPr>
-      <w:r>
-        <w:rPr>
-          <w:rFonts w:ascii="Arial" w:eastAsia="Times New Roman" w:hAnsi="Arial" w:cs="Arial"/>
-          <w:rtl/>
-        </w:rPr>
-        <w:t>צבי וחיה רייזל פיש</w:t>
-      </w:r>
-    </w:p>
-    <w:p>
-      <w:pPr>
-        <w:numPr>
-          <w:ilvl w:val="3"/>
-          <w:numId w:val="2"/>
-        </w:numPr>
-        <w:bidi/>
-        <w:rPr>
-          <w:rFonts w:ascii="Arial" w:eastAsia="Times New Roman" w:hAnsi="Arial" w:cs="Arial"/>
-        </w:rPr>
-      </w:pPr>
-      <w:r>
-        <w:rPr>
-          <w:rFonts w:ascii="Arial" w:eastAsia="Times New Roman" w:hAnsi="Arial" w:cs="Arial"/>
-          <w:rtl/>
-        </w:rPr>
-        <w:t>אסתר וזאב שטסל</w:t>
-      </w:r>
-    </w:p>
-    <w:p>
-      <w:pPr>
-        <w:numPr>
-          <w:ilvl w:val="3"/>
-          <w:numId w:val="2"/>
-        </w:numPr>
-        <w:bidi/>
-        <w:rPr>
-          <w:rFonts w:ascii="Arial" w:eastAsia="Times New Roman" w:hAnsi="Arial" w:cs="Arial"/>
-        </w:rPr>
-      </w:pPr>
-      <w:r>
-        <w:rPr>
-          <w:rFonts w:ascii="Arial" w:eastAsia="Times New Roman" w:hAnsi="Arial" w:cs="Arial"/>
-          <w:rtl/>
-        </w:rPr>
-        <w:t>פרדל פינחס אליהו בראון</w:t>
-      </w:r>
-    </w:p>
-    <w:p>
-      <w:pPr>
-        <w:numPr>
-          <w:ilvl w:val="3"/>
-          <w:numId w:val="2"/>
-        </w:numPr>
-        <w:bidi/>
-        <w:rPr>
-          <w:rFonts w:ascii="Arial" w:eastAsia="Times New Roman" w:hAnsi="Arial" w:cs="Arial"/>
-        </w:rPr>
-      </w:pPr>
-      <w:r>
-        <w:rPr>
-          <w:rFonts w:ascii="Arial" w:eastAsia="Times New Roman" w:hAnsi="Arial" w:cs="Arial"/>
-          <w:rtl/>
-        </w:rPr>
-        <w:lastRenderedPageBreak/>
-        <w:t>הינדה ויוסף ווינשטיין</w:t>
-      </w:r>
-    </w:p>
-    <w:p>
-      <w:pPr>
-        <w:numPr>
-          <w:ilvl w:val="3"/>
-          <w:numId w:val="2"/>
-        </w:numPr>
-        <w:bidi/>
-        <w:rPr>
-          <w:rFonts w:ascii="Arial" w:eastAsia="Times New Roman" w:hAnsi="Arial" w:cs="Arial"/>
-        </w:rPr>
-      </w:pPr>
-      <w:r>
-        <w:rPr>
-          <w:rFonts w:ascii="Arial" w:eastAsia="Times New Roman" w:hAnsi="Arial" w:cs="Arial"/>
-          <w:rtl/>
-        </w:rPr>
-        <w:t>אהרון וינטע פיש</w:t>
-      </w:r>
-    </w:p>
-    <w:p>
-      <w:pPr>
-        <w:numPr>
-          <w:ilvl w:val="3"/>
-          <w:numId w:val="2"/>
-        </w:numPr>
-        <w:bidi/>
-        <w:rPr>
-          <w:rFonts w:ascii="Arial" w:eastAsia="Times New Roman" w:hAnsi="Arial" w:cs="Arial"/>
-        </w:rPr>
-      </w:pPr>
-      <w:r>
-        <w:rPr>
-          <w:rFonts w:ascii="Arial" w:eastAsia="Times New Roman" w:hAnsi="Arial" w:cs="Arial"/>
-          <w:rtl/>
-        </w:rPr>
-        <w:t>יואל ורייזל אסתר פיש</w:t>
-      </w:r>
-    </w:p>
-    <w:p>
-      <w:pPr>
-        <w:numPr>
-          <w:ilvl w:val="3"/>
-          <w:numId w:val="2"/>
-        </w:numPr>
-        <w:bidi/>
-        <w:rPr>
-          <w:rFonts w:ascii="Arial" w:eastAsia="Times New Roman" w:hAnsi="Arial" w:cs="Arial"/>
-        </w:rPr>
-      </w:pPr>
-      <w:r>
-        <w:rPr>
-          <w:rFonts w:ascii="Arial" w:eastAsia="Times New Roman" w:hAnsi="Arial" w:cs="Arial"/>
-          <w:rtl/>
-        </w:rPr>
-        <w:t>יכט בן ציון לוי</w:t>
-      </w:r>
-    </w:p>
-    <w:p>
-      <w:pPr>
-        <w:numPr>
-          <w:ilvl w:val="3"/>
-          <w:numId w:val="2"/>
-        </w:numPr>
-        <w:bidi/>
-        <w:rPr>
-          <w:rFonts w:ascii="Arial" w:eastAsia="Times New Roman" w:hAnsi="Arial" w:cs="Arial"/>
-        </w:rPr>
-      </w:pPr>
-      <w:r>
-        <w:rPr>
-          <w:rFonts w:ascii="Arial" w:eastAsia="Times New Roman" w:hAnsi="Arial" w:cs="Arial"/>
-          <w:rtl/>
-        </w:rPr>
-        <w:t>אברהם פיש</w:t>
-      </w:r>
-    </w:p>
-    <w:p>
-      <w:pPr>
-        <w:numPr>
-          <w:ilvl w:val="3"/>
-          <w:numId w:val="2"/>
-        </w:numPr>
-        <w:bidi/>
-        <w:rPr>
-          <w:rFonts w:ascii="Arial" w:eastAsia="Times New Roman" w:hAnsi="Arial" w:cs="Arial"/>
-          <w:rtl/>
-        </w:rPr>
-      </w:pPr>
-      <w:r>
-        <w:rPr>
-          <w:rFonts w:ascii="Arial" w:eastAsia="Times New Roman" w:hAnsi="Arial" w:cs="Arial"/>
-          <w:rtl/>
-        </w:rPr>
-        <w:t>גאלדא האלפערט</w:t>
-      </w:r>
-    </w:p>
-    <w:p>
-      <w:pPr>
-        <w:numPr>
-          <w:ilvl w:val="1"/>
-          <w:numId w:val="2"/>
-        </w:numPr>
-        <w:bidi/>
-        <w:rPr>
-          <w:rFonts w:ascii="Arial" w:eastAsia="Times New Roman" w:hAnsi="Arial" w:cs="Arial"/>
-          <w:rtl/>
-        </w:rPr>
-      </w:pPr>
-      <w:r>
-        <w:rPr>
-          <w:rFonts w:ascii="Arial" w:eastAsia="Times New Roman" w:hAnsi="Arial" w:cs="Arial"/>
-          <w:rtl/>
-        </w:rPr>
-        <w:t>מאיר וריזל דבידוביץ</w:t>
-      </w:r>
-    </w:p>
-    <w:p>
-      <w:pPr>
-        <w:numPr>
-          <w:ilvl w:val="2"/>
-          <w:numId w:val="2"/>
-        </w:numPr>
-        <w:bidi/>
-        <w:rPr>
-          <w:rFonts w:ascii="Arial" w:eastAsia="Times New Roman" w:hAnsi="Arial" w:cs="Arial"/>
-          <w:rtl/>
-        </w:rPr>
-      </w:pPr>
-      <w:r>
-        <w:rPr>
-          <w:rFonts w:ascii="Arial" w:eastAsia="Times New Roman" w:hAnsi="Arial" w:cs="Arial"/>
-          <w:rtl/>
-        </w:rPr>
-        <w:t>אסתר ויוסף ז"ל קפלן</w:t>
-      </w:r>
-    </w:p>
-    <w:p>
-      <w:pPr>
-        <w:numPr>
-          <w:ilvl w:val="3"/>
-          <w:numId w:val="2"/>
-        </w:numPr>
-        <w:bidi/>
-        <w:rPr>
-          <w:rFonts w:ascii="Arial" w:eastAsia="Times New Roman" w:hAnsi="Arial" w:cs="Arial"/>
-          <w:rtl/>
-        </w:rPr>
-      </w:pPr>
-      <w:r>
-        <w:rPr>
-          <w:rFonts w:ascii="Arial" w:eastAsia="Times New Roman" w:hAnsi="Arial" w:cs="Arial"/>
-          <w:rtl/>
-        </w:rPr>
-        <w:t>יאיר ואילת קפלן</w:t>
-      </w:r>
-    </w:p>
-    <w:p>
-      <w:pPr>
-        <w:numPr>
-          <w:ilvl w:val="4"/>
-          <w:numId w:val="2"/>
-        </w:numPr>
-        <w:bidi/>
-        <w:rPr>
-          <w:rFonts w:ascii="Arial" w:eastAsia="Times New Roman" w:hAnsi="Arial" w:cs="Arial"/>
-          <w:rtl/>
-        </w:rPr>
-      </w:pPr>
-      <w:r>
-        <w:rPr>
-          <w:rFonts w:ascii="Arial" w:eastAsia="Times New Roman" w:hAnsi="Arial" w:cs="Arial"/>
-          <w:rtl/>
-        </w:rPr>
-        <w:t>עלמה</w:t>
-      </w:r>
-    </w:p>
-    <w:p>
-      <w:pPr>
-        <w:numPr>
-          <w:ilvl w:val="4"/>
-          <w:numId w:val="2"/>
-        </w:numPr>
-        <w:bidi/>
-        <w:rPr>
-          <w:rFonts w:ascii="Arial" w:eastAsia="Times New Roman" w:hAnsi="Arial" w:cs="Arial"/>
-          <w:rtl/>
-        </w:rPr>
-      </w:pPr>
-      <w:r>
-        <w:rPr>
-          <w:rFonts w:ascii="Arial" w:eastAsia="Times New Roman" w:hAnsi="Arial" w:cs="Arial"/>
-          <w:rtl/>
-        </w:rPr>
-        <w:t>תמר</w:t>
-      </w:r>
-    </w:p>
-    <w:p>
-      <w:pPr>
-        <w:numPr>
-          <w:ilvl w:val="4"/>
-          <w:numId w:val="2"/>
-        </w:numPr>
-        <w:bidi/>
-        <w:rPr>
-          <w:rFonts w:ascii="Arial" w:eastAsia="Times New Roman" w:hAnsi="Arial" w:cs="Arial"/>
-          <w:rtl/>
-        </w:rPr>
-      </w:pPr>
-      <w:r>
-        <w:rPr>
-          <w:rFonts w:ascii="Arial" w:eastAsia="Times New Roman" w:hAnsi="Arial" w:cs="Arial"/>
-          <w:rtl/>
-        </w:rPr>
-        <w:t>רותם</w:t>
-      </w:r>
-    </w:p>
-    <w:p>
-      <w:pPr>
-        <w:numPr>
-          <w:ilvl w:val="4"/>
-          <w:numId w:val="2"/>
-        </w:numPr>
-        <w:bidi/>
-        <w:rPr>
-          <w:rFonts w:ascii="Arial" w:eastAsia="Times New Roman" w:hAnsi="Arial" w:cs="Arial"/>
-          <w:rtl/>
-        </w:rPr>
-      </w:pPr>
-      <w:r>
-        <w:rPr>
-          <w:rFonts w:ascii="Arial" w:eastAsia="Times New Roman" w:hAnsi="Arial" w:cs="Arial"/>
-          <w:rtl/>
-        </w:rPr>
-        <w:t>יעל</w:t>
-      </w:r>
-    </w:p>
-    <w:p>
-      <w:pPr>
-        <w:numPr>
-          <w:ilvl w:val="3"/>
-          <w:numId w:val="2"/>
-        </w:numPr>
-        <w:bidi/>
-        <w:rPr>
-          <w:rFonts w:ascii="Arial" w:eastAsia="Times New Roman" w:hAnsi="Arial" w:cs="Arial"/>
-          <w:rtl/>
-        </w:rPr>
-      </w:pPr>
-      <w:r>
-        <w:rPr>
-          <w:rFonts w:ascii="Arial" w:eastAsia="Times New Roman" w:hAnsi="Arial" w:cs="Arial"/>
-          <w:rtl/>
-        </w:rPr>
-        <w:t>איתן ואפרת</w:t>
-      </w:r>
-    </w:p>
-    <w:p>
-      <w:pPr>
-        <w:numPr>
-          <w:ilvl w:val="4"/>
-          <w:numId w:val="2"/>
-        </w:numPr>
-        <w:bidi/>
-        <w:rPr>
-          <w:rFonts w:ascii="Arial" w:eastAsia="Times New Roman" w:hAnsi="Arial" w:cs="Arial"/>
-          <w:rtl/>
-        </w:rPr>
-      </w:pPr>
-      <w:r>
-        <w:rPr>
-          <w:rFonts w:ascii="Arial" w:eastAsia="Times New Roman" w:hAnsi="Arial" w:cs="Arial"/>
-          <w:rtl/>
-        </w:rPr>
-        <w:t>גלעד</w:t>
-      </w:r>
-    </w:p>
-    <w:p>
-      <w:pPr>
-        <w:numPr>
-          <w:ilvl w:val="4"/>
-          <w:numId w:val="2"/>
-        </w:numPr>
-        <w:bidi/>
-        <w:rPr>
-          <w:rFonts w:ascii="Arial" w:eastAsia="Times New Roman" w:hAnsi="Arial" w:cs="Arial"/>
-          <w:rtl/>
-        </w:rPr>
-      </w:pPr>
-      <w:r>
-        <w:rPr>
-          <w:rFonts w:ascii="Arial" w:eastAsia="Times New Roman" w:hAnsi="Arial" w:cs="Arial"/>
-          <w:rtl/>
-        </w:rPr>
-        <w:t>רועי</w:t>
-      </w:r>
-    </w:p>
-    <w:p>
-      <w:pPr>
-        <w:numPr>
-          <w:ilvl w:val="4"/>
-          <w:numId w:val="2"/>
-        </w:numPr>
-        <w:bidi/>
-        <w:rPr>
-          <w:rFonts w:ascii="Arial" w:eastAsia="Times New Roman" w:hAnsi="Arial" w:cs="Arial"/>
-          <w:rtl/>
-        </w:rPr>
-      </w:pPr>
+        <w:t>יצחק אייזק</w:t>
+      </w:r>
+    </w:p>
+    <w:p>
+      <w:pPr>
+        <w:numPr>
+          <w:ilvl w:val="5"/>
+          <w:numId w:val="2"/>
+        </w:numPr>
+        <w:bidi/>
+        <w:rPr>
+          <w:rFonts w:ascii="Arial" w:eastAsia="Times New Roman" w:hAnsi="Arial" w:cs="Arial"/>
+        </w:rPr>
+      </w:pPr>
+      <w:r>
+        <w:rPr>
+          <w:rFonts w:ascii="Arial" w:eastAsia="Times New Roman" w:hAnsi="Arial" w:cs="Arial"/>
+          <w:rtl/>
+        </w:rPr>
+        <w:t>רייזל</w:t>
+      </w:r>
+    </w:p>
+    <w:p>
+      <w:pPr>
+        <w:numPr>
+          <w:ilvl w:val="5"/>
+          <w:numId w:val="2"/>
+        </w:numPr>
+        <w:bidi/>
+        <w:rPr>
+          <w:rFonts w:ascii="Arial" w:eastAsia="Times New Roman" w:hAnsi="Arial" w:cs="Arial"/>
+        </w:rPr>
+      </w:pPr>
+      <w:r>
+        <w:rPr>
+          <w:rFonts w:ascii="Arial" w:eastAsia="Times New Roman" w:hAnsi="Arial" w:cs="Arial"/>
+          <w:rtl/>
+        </w:rPr>
+        <w:t>איילה הינדה</w:t>
+      </w:r>
+    </w:p>
+    <w:p>
+      <w:pPr>
+        <w:numPr>
+          <w:ilvl w:val="5"/>
+          <w:numId w:val="2"/>
+        </w:numPr>
+        <w:bidi/>
+        <w:rPr>
+          <w:rFonts w:ascii="Arial" w:eastAsia="Times New Roman" w:hAnsi="Arial" w:cs="Arial"/>
+        </w:rPr>
+      </w:pPr>
+      <w:r>
+        <w:rPr>
+          <w:rFonts w:ascii="Arial" w:eastAsia="Times New Roman" w:hAnsi="Arial" w:cs="Arial"/>
+          <w:rtl/>
+        </w:rPr>
+        <w:t>חנה</w:t>
+      </w:r>
+    </w:p>
+    <w:p>
+      <w:pPr>
+        <w:numPr>
+          <w:ilvl w:val="5"/>
+          <w:numId w:val="2"/>
+        </w:numPr>
+        <w:bidi/>
+        <w:rPr>
+          <w:rFonts w:ascii="Arial" w:eastAsia="Times New Roman" w:hAnsi="Arial" w:cs="Arial"/>
+        </w:rPr>
+      </w:pPr>
+      <w:r>
+        <w:rPr>
+          <w:rFonts w:ascii="Arial" w:eastAsia="Times New Roman" w:hAnsi="Arial" w:cs="Arial"/>
+          <w:rtl/>
+        </w:rPr>
+        <w:t>מאיר</w:t>
+      </w:r>
+    </w:p>
+    <w:p>
+      <w:pPr>
+        <w:numPr>
+          <w:ilvl w:val="5"/>
+          <w:numId w:val="2"/>
+        </w:numPr>
+        <w:bidi/>
+        <w:rPr>
+          <w:rFonts w:ascii="Arial" w:eastAsia="Times New Roman" w:hAnsi="Arial" w:cs="Arial"/>
+        </w:rPr>
+      </w:pPr>
+      <w:r>
+        <w:rPr>
+          <w:rFonts w:ascii="Arial" w:eastAsia="Times New Roman" w:hAnsi="Arial" w:cs="Arial"/>
+          <w:rtl/>
+        </w:rPr>
+        <w:t>איתמר</w:t>
+      </w:r>
+    </w:p>
+    <w:p>
+      <w:pPr>
+        <w:numPr>
+          <w:ilvl w:val="5"/>
+          <w:numId w:val="2"/>
+        </w:numPr>
+        <w:bidi/>
+        <w:rPr>
+          <w:rFonts w:ascii="Arial" w:eastAsia="Times New Roman" w:hAnsi="Arial" w:cs="Arial"/>
+        </w:rPr>
+      </w:pPr>
+      <w:r>
+        <w:rPr>
+          <w:rFonts w:ascii="Arial" w:eastAsia="Times New Roman" w:hAnsi="Arial" w:cs="Arial"/>
+          <w:rtl/>
+        </w:rPr>
+        <w:t>שמעון</w:t>
+      </w:r>
+    </w:p>
+    <w:p>
+      <w:pPr>
+        <w:numPr>
+          <w:ilvl w:val="5"/>
+          <w:numId w:val="2"/>
+        </w:numPr>
+        <w:bidi/>
+        <w:rPr>
+          <w:rFonts w:ascii="Arial" w:eastAsia="Times New Roman" w:hAnsi="Arial" w:cs="Arial"/>
+        </w:rPr>
+      </w:pPr>
+      <w:r>
+        <w:rPr>
+          <w:rFonts w:ascii="Arial" w:eastAsia="Times New Roman" w:hAnsi="Arial" w:cs="Arial"/>
+          <w:rtl/>
+        </w:rPr>
+        <w:t xml:space="preserve">אסתר </w:t>
+      </w:r>
+    </w:p>
+    <w:p>
+      <w:pPr>
+        <w:numPr>
+          <w:ilvl w:val="5"/>
+          <w:numId w:val="2"/>
+        </w:numPr>
+        <w:bidi/>
+        <w:rPr>
+          <w:rFonts w:ascii="Arial" w:eastAsia="Times New Roman" w:hAnsi="Arial" w:cs="Arial"/>
+        </w:rPr>
+      </w:pPr>
+      <w:r>
+        <w:rPr>
+          <w:rFonts w:ascii="Arial" w:eastAsia="Times New Roman" w:hAnsi="Arial" w:cs="Arial"/>
+          <w:rtl/>
+        </w:rPr>
+        <w:t>הדסה</w:t>
+      </w:r>
+    </w:p>
+    <w:p>
+      <w:pPr>
+        <w:numPr>
+          <w:ilvl w:val="4"/>
+          <w:numId w:val="2"/>
+        </w:numPr>
+        <w:bidi/>
+        <w:rPr>
+          <w:rFonts w:ascii="Arial" w:eastAsia="Times New Roman" w:hAnsi="Arial" w:cs="Arial"/>
+        </w:rPr>
+      </w:pPr>
+      <w:r>
+        <w:rPr>
+          <w:rFonts w:ascii="Arial" w:eastAsia="Times New Roman" w:hAnsi="Arial" w:cs="Arial"/>
+          <w:rtl/>
+        </w:rPr>
+        <w:t>דינה ויונתן</w:t>
+      </w:r>
+    </w:p>
+    <w:p>
+      <w:pPr>
+        <w:numPr>
+          <w:ilvl w:val="5"/>
+          <w:numId w:val="2"/>
+        </w:numPr>
+        <w:bidi/>
+        <w:rPr>
+          <w:rFonts w:ascii="Arial" w:eastAsia="Times New Roman" w:hAnsi="Arial" w:cs="Arial"/>
+        </w:rPr>
+      </w:pPr>
+      <w:r>
+        <w:rPr>
+          <w:rFonts w:ascii="Arial" w:eastAsia="Times New Roman" w:hAnsi="Arial" w:cs="Arial"/>
+          <w:rtl/>
+        </w:rPr>
+        <w:t>אביגיל</w:t>
+      </w:r>
+    </w:p>
+    <w:p>
+      <w:pPr>
+        <w:numPr>
+          <w:ilvl w:val="5"/>
+          <w:numId w:val="2"/>
+        </w:numPr>
+        <w:bidi/>
+        <w:rPr>
+          <w:rFonts w:ascii="Arial" w:eastAsia="Times New Roman" w:hAnsi="Arial" w:cs="Arial"/>
+        </w:rPr>
+      </w:pPr>
+      <w:r>
+        <w:rPr>
+          <w:rFonts w:ascii="Arial" w:eastAsia="Times New Roman" w:hAnsi="Arial" w:cs="Arial"/>
+          <w:rtl/>
+        </w:rPr>
+        <w:t>נעמי</w:t>
+      </w:r>
+    </w:p>
+    <w:p>
+      <w:pPr>
+        <w:numPr>
+          <w:ilvl w:val="5"/>
+          <w:numId w:val="2"/>
+        </w:numPr>
+        <w:bidi/>
+        <w:rPr>
+          <w:rFonts w:ascii="Arial" w:eastAsia="Times New Roman" w:hAnsi="Arial" w:cs="Arial"/>
+        </w:rPr>
+      </w:pPr>
+      <w:r>
+        <w:rPr>
+          <w:rFonts w:ascii="Arial" w:eastAsia="Times New Roman" w:hAnsi="Arial" w:cs="Arial"/>
+          <w:rtl/>
+        </w:rPr>
+        <w:t>אריאל</w:t>
+      </w:r>
+    </w:p>
+    <w:p>
+      <w:pPr>
+        <w:numPr>
+          <w:ilvl w:val="5"/>
+          <w:numId w:val="2"/>
+        </w:numPr>
+        <w:bidi/>
+        <w:rPr>
+          <w:rFonts w:ascii="Arial" w:eastAsia="Times New Roman" w:hAnsi="Arial" w:cs="Arial"/>
+        </w:rPr>
+      </w:pPr>
+      <w:r>
+        <w:rPr>
+          <w:rFonts w:ascii="Arial" w:eastAsia="Times New Roman" w:hAnsi="Arial" w:cs="Arial"/>
+          <w:rtl/>
+        </w:rPr>
+        <w:t>חנה</w:t>
+      </w:r>
+    </w:p>
+    <w:p>
+      <w:pPr>
+        <w:numPr>
+          <w:ilvl w:val="5"/>
+          <w:numId w:val="2"/>
+        </w:numPr>
+        <w:bidi/>
+        <w:rPr>
+          <w:rFonts w:ascii="Arial" w:eastAsia="Times New Roman" w:hAnsi="Arial" w:cs="Arial"/>
+        </w:rPr>
+      </w:pPr>
+      <w:r>
+        <w:rPr>
+          <w:rFonts w:ascii="Arial" w:eastAsia="Times New Roman" w:hAnsi="Arial" w:cs="Arial"/>
+          <w:rtl/>
+        </w:rPr>
+        <w:t>מאיר שמחה</w:t>
+      </w:r>
+    </w:p>
+    <w:p>
+      <w:pPr>
+        <w:numPr>
+          <w:ilvl w:val="5"/>
+          <w:numId w:val="2"/>
+        </w:numPr>
+        <w:bidi/>
+        <w:rPr>
+          <w:rFonts w:ascii="Arial" w:eastAsia="Times New Roman" w:hAnsi="Arial" w:cs="Arial"/>
+        </w:rPr>
+      </w:pPr>
+      <w:r>
+        <w:rPr>
+          <w:rFonts w:ascii="Arial" w:eastAsia="Times New Roman" w:hAnsi="Arial" w:cs="Arial"/>
+          <w:rtl/>
+        </w:rPr>
+        <w:t>דויד</w:t>
+      </w:r>
+    </w:p>
+    <w:p>
+      <w:pPr>
+        <w:numPr>
+          <w:ilvl w:val="4"/>
+          <w:numId w:val="2"/>
+        </w:numPr>
+        <w:bidi/>
+        <w:rPr>
+          <w:rFonts w:ascii="Arial" w:eastAsia="Times New Roman" w:hAnsi="Arial" w:cs="Arial"/>
+        </w:rPr>
+      </w:pPr>
+      <w:r>
+        <w:rPr>
+          <w:rFonts w:ascii="Arial" w:eastAsia="Times New Roman" w:hAnsi="Arial" w:cs="Arial"/>
+          <w:rtl/>
+        </w:rPr>
+        <w:t>יפית ו</w:t>
+      </w:r>
+      <w:r>
+        <w:rPr>
+          <w:rFonts w:ascii="Arial" w:eastAsia="Times New Roman" w:hAnsi="Arial" w:cs="Arial"/>
+          <w:rtl/>
+        </w:rPr>
+        <w:t>י</w:t>
+      </w:r>
       <w:r>
         <w:rPr>
           <w:rFonts w:ascii="Arial" w:eastAsia="Times New Roman" w:hAnsi="Arial" w:cs="Arial"/>
@@ -2268,224 +2859,6 @@
     <w:p>
       <w:pPr>
         <w:numPr>
-          <w:ilvl w:val="3"/>
-          <w:numId w:val="2"/>
-        </w:numPr>
-        <w:bidi/>
-        <w:rPr>
-          <w:rFonts w:ascii="Arial" w:eastAsia="Times New Roman" w:hAnsi="Arial" w:cs="Arial"/>
-          <w:rtl/>
-        </w:rPr>
-      </w:pPr>
-      <w:r>
-        <w:rPr>
-          <w:rFonts w:ascii="Arial" w:eastAsia="Times New Roman" w:hAnsi="Arial" w:cs="Arial"/>
-          <w:rtl/>
-        </w:rPr>
-        <w:t>יואב ורונית</w:t>
-      </w:r>
-    </w:p>
-    <w:p>
-      <w:pPr>
-        <w:numPr>
-          <w:ilvl w:val="4"/>
-          <w:numId w:val="2"/>
-        </w:numPr>
-        <w:bidi/>
-        <w:rPr>
-          <w:rFonts w:ascii="Arial" w:eastAsia="Times New Roman" w:hAnsi="Arial" w:cs="Arial"/>
-          <w:rtl/>
-        </w:rPr>
-      </w:pPr>
-      <w:r>
-        <w:rPr>
-          <w:rFonts w:ascii="Arial" w:eastAsia="Times New Roman" w:hAnsi="Arial" w:cs="Arial"/>
-          <w:rtl/>
-        </w:rPr>
-        <w:t>שיר</w:t>
-      </w:r>
-    </w:p>
-    <w:p>
-      <w:pPr>
-        <w:numPr>
-          <w:ilvl w:val="4"/>
-          <w:numId w:val="2"/>
-        </w:numPr>
-        <w:bidi/>
-        <w:rPr>
-          <w:rFonts w:ascii="Arial" w:eastAsia="Times New Roman" w:hAnsi="Arial" w:cs="Arial"/>
-          <w:rtl/>
-        </w:rPr>
-      </w:pPr>
-      <w:r>
-        <w:rPr>
-          <w:rFonts w:ascii="Arial" w:eastAsia="Times New Roman" w:hAnsi="Arial" w:cs="Arial"/>
-          <w:rtl/>
-        </w:rPr>
-        <w:t>שקד</w:t>
-      </w:r>
-    </w:p>
-    <w:p>
-      <w:pPr>
-        <w:numPr>
-          <w:ilvl w:val="4"/>
-          <w:numId w:val="2"/>
-        </w:numPr>
-        <w:bidi/>
-        <w:rPr>
-          <w:rFonts w:ascii="Arial" w:eastAsia="Times New Roman" w:hAnsi="Arial" w:cs="Arial"/>
-          <w:rtl/>
-        </w:rPr>
-      </w:pPr>
-      <w:r>
-        <w:rPr>
-          <w:rFonts w:ascii="Arial" w:eastAsia="Times New Roman" w:hAnsi="Arial" w:cs="Arial"/>
-          <w:rtl/>
-        </w:rPr>
-        <w:t>נועם</w:t>
-      </w:r>
-    </w:p>
-    <w:p>
-      <w:pPr>
-        <w:numPr>
-          <w:ilvl w:val="3"/>
-          <w:numId w:val="2"/>
-        </w:numPr>
-        <w:bidi/>
-        <w:rPr>
-          <w:rFonts w:ascii="Arial" w:eastAsia="Times New Roman" w:hAnsi="Arial" w:cs="Arial"/>
-          <w:rtl/>
-        </w:rPr>
-      </w:pPr>
-      <w:r>
-        <w:rPr>
-          <w:rFonts w:ascii="Arial" w:eastAsia="Times New Roman" w:hAnsi="Arial" w:cs="Arial"/>
-          <w:rtl/>
-        </w:rPr>
-        <w:t>דליה ואופיר</w:t>
-      </w:r>
-    </w:p>
-    <w:p>
-      <w:pPr>
-        <w:numPr>
-          <w:ilvl w:val="4"/>
-          <w:numId w:val="2"/>
-        </w:numPr>
-        <w:bidi/>
-        <w:rPr>
-          <w:rFonts w:ascii="Arial" w:eastAsia="Times New Roman" w:hAnsi="Arial" w:cs="Arial"/>
-          <w:rtl/>
-        </w:rPr>
-      </w:pPr>
-      <w:r>
-        <w:rPr>
-          <w:rFonts w:ascii="Arial" w:eastAsia="Times New Roman" w:hAnsi="Arial" w:cs="Arial"/>
-          <w:rtl/>
-        </w:rPr>
-        <w:t>דביר</w:t>
-      </w:r>
-    </w:p>
-    <w:p>
-      <w:pPr>
-        <w:numPr>
-          <w:ilvl w:val="4"/>
-          <w:numId w:val="2"/>
-        </w:numPr>
-        <w:bidi/>
-        <w:rPr>
-          <w:rFonts w:ascii="Arial" w:eastAsia="Times New Roman" w:hAnsi="Arial" w:cs="Arial"/>
-          <w:rtl/>
-        </w:rPr>
-      </w:pPr>
-      <w:r>
-        <w:rPr>
-          <w:rFonts w:ascii="Arial" w:eastAsia="Times New Roman" w:hAnsi="Arial" w:cs="Arial"/>
-          <w:rtl/>
-        </w:rPr>
-        <w:t>עדן</w:t>
-      </w:r>
-    </w:p>
-    <w:p>
-      <w:pPr>
-        <w:numPr>
-          <w:ilvl w:val="4"/>
-          <w:numId w:val="2"/>
-        </w:numPr>
-        <w:bidi/>
-        <w:rPr>
-          <w:rFonts w:ascii="Arial" w:eastAsia="Times New Roman" w:hAnsi="Arial" w:cs="Arial"/>
-          <w:rtl/>
-        </w:rPr>
-      </w:pPr>
-      <w:r>
-        <w:rPr>
-          <w:rFonts w:ascii="Arial" w:eastAsia="Times New Roman" w:hAnsi="Arial" w:cs="Arial"/>
-          <w:rtl/>
-        </w:rPr>
-        <w:t>לביא</w:t>
-      </w:r>
-    </w:p>
-    <w:p>
-      <w:pPr>
-        <w:numPr>
-          <w:ilvl w:val="4"/>
-          <w:numId w:val="2"/>
-        </w:numPr>
-        <w:bidi/>
-        <w:rPr>
-          <w:rFonts w:ascii="Arial" w:eastAsia="Times New Roman" w:hAnsi="Arial" w:cs="Arial"/>
-          <w:rtl/>
-        </w:rPr>
-      </w:pPr>
-      <w:r>
-        <w:rPr>
-          <w:rFonts w:ascii="Arial" w:eastAsia="Times New Roman" w:hAnsi="Arial" w:cs="Arial"/>
-          <w:rtl/>
-        </w:rPr>
-        <w:t>שילו</w:t>
-      </w:r>
-    </w:p>
-    <w:p>
-      <w:pPr>
-        <w:numPr>
-          <w:ilvl w:val="2"/>
-          <w:numId w:val="2"/>
-        </w:numPr>
-        <w:bidi/>
-        <w:rPr>
-          <w:rFonts w:ascii="Arial" w:eastAsia="Times New Roman" w:hAnsi="Arial" w:cs="Arial"/>
-        </w:rPr>
-      </w:pPr>
-      <w:r>
-        <w:rPr>
-          <w:rFonts w:ascii="Arial" w:eastAsia="Times New Roman" w:hAnsi="Arial" w:cs="Arial"/>
-          <w:rtl/>
-        </w:rPr>
-        <w:t>צילה ונחמיה דובריש</w:t>
-      </w:r>
-    </w:p>
-    <w:p>
-      <w:pPr>
-        <w:numPr>
-          <w:ilvl w:val="4"/>
-          <w:numId w:val="2"/>
-        </w:numPr>
-        <w:bidi/>
-        <w:rPr>
-          <w:rFonts w:ascii="Arial" w:eastAsia="Times New Roman" w:hAnsi="Arial" w:cs="Arial"/>
-        </w:rPr>
-      </w:pPr>
-      <w:r>
-        <w:rPr>
-          <w:rFonts w:ascii="Arial" w:eastAsia="Times New Roman" w:hAnsi="Arial" w:cs="Arial"/>
-          <w:rtl/>
-        </w:rPr>
-        <w:t>פנינית ויוסף</w:t>
-      </w:r>
-    </w:p>
-    <w:p>
-      <w:pPr>
-        <w:numPr>
           <w:ilvl w:val="5"/>
           <w:numId w:val="2"/>
         </w:numPr>
@@ -2499,7 +2872,7 @@
           <w:rFonts w:ascii="Arial" w:eastAsia="Times New Roman" w:hAnsi="Arial" w:cs="Arial"/>
           <w:rtl/>
         </w:rPr>
-        <w:t>חיים</w:t>
+        <w:t>יהודית</w:t>
       </w:r>
     </w:p>
     <w:p>
@@ -2518,7 +2891,7 @@
           <w:rFonts w:ascii="Arial" w:eastAsia="Times New Roman" w:hAnsi="Arial" w:cs="Arial"/>
           <w:rtl/>
         </w:rPr>
-        <w:t>שמואל</w:t>
+        <w:t>אפרת</w:t>
       </w:r>
     </w:p>
     <w:p>
@@ -2537,382 +2910,6 @@
           <w:rFonts w:ascii="Arial" w:eastAsia="Times New Roman" w:hAnsi="Arial" w:cs="Arial"/>
           <w:rtl/>
         </w:rPr>
-        <w:t>יצחק אייזק</w:t>
-      </w:r>
-    </w:p>
-    <w:p>
-      <w:pPr>
-        <w:numPr>
-          <w:ilvl w:val="5"/>
-          <w:numId w:val="2"/>
-        </w:numPr>
-        <w:bidi/>
-        <w:rPr>
-          <w:rFonts w:ascii="Arial" w:eastAsia="Times New Roman" w:hAnsi="Arial" w:cs="Arial"/>
-        </w:rPr>
-      </w:pPr>
-      <w:r>
-        <w:rPr>
-          <w:rFonts w:ascii="Arial" w:eastAsia="Times New Roman" w:hAnsi="Arial" w:cs="Arial"/>
-          <w:rtl/>
-        </w:rPr>
-        <w:t>רייזל</w:t>
-      </w:r>
-    </w:p>
-    <w:p>
-      <w:pPr>
-        <w:numPr>
-          <w:ilvl w:val="5"/>
-          <w:numId w:val="2"/>
-        </w:numPr>
-        <w:bidi/>
-        <w:rPr>
-          <w:rFonts w:ascii="Arial" w:eastAsia="Times New Roman" w:hAnsi="Arial" w:cs="Arial"/>
-        </w:rPr>
-      </w:pPr>
-      <w:r>
-        <w:rPr>
-          <w:rFonts w:ascii="Arial" w:eastAsia="Times New Roman" w:hAnsi="Arial" w:cs="Arial"/>
-          <w:rtl/>
-        </w:rPr>
-        <w:t>איילה הינדה</w:t>
-      </w:r>
-    </w:p>
-    <w:p>
-      <w:pPr>
-        <w:numPr>
-          <w:ilvl w:val="5"/>
-          <w:numId w:val="2"/>
-        </w:numPr>
-        <w:bidi/>
-        <w:rPr>
-          <w:rFonts w:ascii="Arial" w:eastAsia="Times New Roman" w:hAnsi="Arial" w:cs="Arial"/>
-        </w:rPr>
-      </w:pPr>
-      <w:r>
-        <w:rPr>
-          <w:rFonts w:ascii="Arial" w:eastAsia="Times New Roman" w:hAnsi="Arial" w:cs="Arial"/>
-          <w:rtl/>
-        </w:rPr>
-        <w:t>חנה</w:t>
-      </w:r>
-    </w:p>
-    <w:p>
-      <w:pPr>
-        <w:numPr>
-          <w:ilvl w:val="5"/>
-          <w:numId w:val="2"/>
-        </w:numPr>
-        <w:bidi/>
-        <w:rPr>
-          <w:rFonts w:ascii="Arial" w:eastAsia="Times New Roman" w:hAnsi="Arial" w:cs="Arial"/>
-        </w:rPr>
-      </w:pPr>
-      <w:r>
-        <w:rPr>
-          <w:rFonts w:ascii="Arial" w:eastAsia="Times New Roman" w:hAnsi="Arial" w:cs="Arial"/>
-          <w:rtl/>
-        </w:rPr>
-        <w:t>מאיר</w:t>
-      </w:r>
-    </w:p>
-    <w:p>
-      <w:pPr>
-        <w:numPr>
-          <w:ilvl w:val="5"/>
-          <w:numId w:val="2"/>
-        </w:numPr>
-        <w:bidi/>
-        <w:rPr>
-          <w:rFonts w:ascii="Arial" w:eastAsia="Times New Roman" w:hAnsi="Arial" w:cs="Arial"/>
-        </w:rPr>
-      </w:pPr>
-      <w:r>
-        <w:rPr>
-          <w:rFonts w:ascii="Arial" w:eastAsia="Times New Roman" w:hAnsi="Arial" w:cs="Arial"/>
-          <w:rtl/>
-        </w:rPr>
-        <w:t>איתמר</w:t>
-      </w:r>
-    </w:p>
-    <w:p>
-      <w:pPr>
-        <w:numPr>
-          <w:ilvl w:val="5"/>
-          <w:numId w:val="2"/>
-        </w:numPr>
-        <w:bidi/>
-        <w:rPr>
-          <w:rFonts w:ascii="Arial" w:eastAsia="Times New Roman" w:hAnsi="Arial" w:cs="Arial"/>
-        </w:rPr>
-      </w:pPr>
-      <w:r>
-        <w:rPr>
-          <w:rFonts w:ascii="Arial" w:eastAsia="Times New Roman" w:hAnsi="Arial" w:cs="Arial"/>
-          <w:rtl/>
-        </w:rPr>
-        <w:t>שמעון</w:t>
-      </w:r>
-    </w:p>
-    <w:p>
-      <w:pPr>
-        <w:numPr>
-          <w:ilvl w:val="5"/>
-          <w:numId w:val="2"/>
-        </w:numPr>
-        <w:bidi/>
-        <w:rPr>
-          <w:rFonts w:ascii="Arial" w:eastAsia="Times New Roman" w:hAnsi="Arial" w:cs="Arial"/>
-        </w:rPr>
-      </w:pPr>
-      <w:r>
-        <w:rPr>
-          <w:rFonts w:ascii="Arial" w:eastAsia="Times New Roman" w:hAnsi="Arial" w:cs="Arial"/>
-          <w:rtl/>
-        </w:rPr>
-        <w:t xml:space="preserve">אסתר </w:t>
-      </w:r>
-    </w:p>
-    <w:p>
-      <w:pPr>
-        <w:numPr>
-          <w:ilvl w:val="5"/>
-          <w:numId w:val="2"/>
-        </w:numPr>
-        <w:bidi/>
-        <w:rPr>
-          <w:rFonts w:ascii="Arial" w:eastAsia="Times New Roman" w:hAnsi="Arial" w:cs="Arial"/>
-        </w:rPr>
-      </w:pPr>
-      <w:r>
-        <w:rPr>
-          <w:rFonts w:ascii="Arial" w:eastAsia="Times New Roman" w:hAnsi="Arial" w:cs="Arial"/>
-          <w:rtl/>
-        </w:rPr>
-        <w:t>הדסה</w:t>
-      </w:r>
-    </w:p>
-    <w:p>
-      <w:pPr>
-        <w:numPr>
-          <w:ilvl w:val="4"/>
-          <w:numId w:val="2"/>
-        </w:numPr>
-        <w:bidi/>
-        <w:rPr>
-          <w:rFonts w:ascii="Arial" w:eastAsia="Times New Roman" w:hAnsi="Arial" w:cs="Arial"/>
-        </w:rPr>
-      </w:pPr>
-      <w:r>
-        <w:rPr>
-          <w:rFonts w:ascii="Arial" w:eastAsia="Times New Roman" w:hAnsi="Arial" w:cs="Arial"/>
-          <w:rtl/>
-        </w:rPr>
-        <w:t>דינה ויונתן</w:t>
-      </w:r>
-    </w:p>
-    <w:p>
-      <w:pPr>
-        <w:numPr>
-          <w:ilvl w:val="5"/>
-          <w:numId w:val="2"/>
-        </w:numPr>
-        <w:bidi/>
-        <w:rPr>
-          <w:rFonts w:ascii="Arial" w:eastAsia="Times New Roman" w:hAnsi="Arial" w:cs="Arial"/>
-        </w:rPr>
-      </w:pPr>
-      <w:r>
-        <w:rPr>
-          <w:rFonts w:ascii="Arial" w:eastAsia="Times New Roman" w:hAnsi="Arial" w:cs="Arial"/>
-          <w:rtl/>
-        </w:rPr>
-        <w:t>אביגיל</w:t>
-      </w:r>
-    </w:p>
-    <w:p>
-      <w:pPr>
-        <w:numPr>
-          <w:ilvl w:val="5"/>
-          <w:numId w:val="2"/>
-        </w:numPr>
-        <w:bidi/>
-        <w:rPr>
-          <w:rFonts w:ascii="Arial" w:eastAsia="Times New Roman" w:hAnsi="Arial" w:cs="Arial"/>
-        </w:rPr>
-      </w:pPr>
-      <w:r>
-        <w:rPr>
-          <w:rFonts w:ascii="Arial" w:eastAsia="Times New Roman" w:hAnsi="Arial" w:cs="Arial"/>
-          <w:rtl/>
-        </w:rPr>
-        <w:t>נעמי</w:t>
-      </w:r>
-    </w:p>
-    <w:p>
-      <w:pPr>
-        <w:numPr>
-          <w:ilvl w:val="5"/>
-          <w:numId w:val="2"/>
-        </w:numPr>
-        <w:bidi/>
-        <w:rPr>
-          <w:rFonts w:ascii="Arial" w:eastAsia="Times New Roman" w:hAnsi="Arial" w:cs="Arial"/>
-        </w:rPr>
-      </w:pPr>
-      <w:r>
-        <w:rPr>
-          <w:rFonts w:ascii="Arial" w:eastAsia="Times New Roman" w:hAnsi="Arial" w:cs="Arial"/>
-          <w:rtl/>
-        </w:rPr>
-        <w:t>אריאל</w:t>
-      </w:r>
-    </w:p>
-    <w:p>
-      <w:pPr>
-        <w:numPr>
-          <w:ilvl w:val="5"/>
-          <w:numId w:val="2"/>
-        </w:numPr>
-        <w:bidi/>
-        <w:rPr>
-          <w:rFonts w:ascii="Arial" w:eastAsia="Times New Roman" w:hAnsi="Arial" w:cs="Arial"/>
-        </w:rPr>
-      </w:pPr>
-      <w:r>
-        <w:rPr>
-          <w:rFonts w:ascii="Arial" w:eastAsia="Times New Roman" w:hAnsi="Arial" w:cs="Arial"/>
-          <w:rtl/>
-        </w:rPr>
-        <w:t>חנה</w:t>
-      </w:r>
-    </w:p>
-    <w:p>
-      <w:pPr>
-        <w:numPr>
-          <w:ilvl w:val="5"/>
-          <w:numId w:val="2"/>
-        </w:numPr>
-        <w:bidi/>
-        <w:rPr>
-          <w:rFonts w:ascii="Arial" w:eastAsia="Times New Roman" w:hAnsi="Arial" w:cs="Arial"/>
-        </w:rPr>
-      </w:pPr>
-      <w:r>
-        <w:rPr>
-          <w:rFonts w:ascii="Arial" w:eastAsia="Times New Roman" w:hAnsi="Arial" w:cs="Arial"/>
-          <w:rtl/>
-        </w:rPr>
-        <w:t>מאיר שמחה</w:t>
-      </w:r>
-    </w:p>
-    <w:p>
-      <w:pPr>
-        <w:numPr>
-          <w:ilvl w:val="5"/>
-          <w:numId w:val="2"/>
-        </w:numPr>
-        <w:bidi/>
-        <w:rPr>
-          <w:rFonts w:ascii="Arial" w:eastAsia="Times New Roman" w:hAnsi="Arial" w:cs="Arial"/>
-        </w:rPr>
-      </w:pPr>
-      <w:r>
-        <w:rPr>
-          <w:rFonts w:ascii="Arial" w:eastAsia="Times New Roman" w:hAnsi="Arial" w:cs="Arial"/>
-          <w:rtl/>
-        </w:rPr>
-        <w:t>דויד</w:t>
-      </w:r>
-    </w:p>
-    <w:p>
-      <w:pPr>
-        <w:numPr>
-          <w:ilvl w:val="4"/>
-          <w:numId w:val="2"/>
-        </w:numPr>
-        <w:bidi/>
-        <w:rPr>
-          <w:rFonts w:ascii="Arial" w:eastAsia="Times New Roman" w:hAnsi="Arial" w:cs="Arial"/>
-        </w:rPr>
-      </w:pPr>
-      <w:r>
-        <w:rPr>
-          <w:rFonts w:ascii="Arial" w:eastAsia="Times New Roman" w:hAnsi="Arial" w:cs="Arial"/>
-          <w:rtl/>
-        </w:rPr>
-        <w:t>יפית ו</w:t>
-      </w:r>
-      <w:r>
-        <w:rPr>
-          <w:rFonts w:ascii="Arial" w:eastAsia="Times New Roman" w:hAnsi="Arial" w:cs="Arial"/>
-          <w:rtl/>
-        </w:rPr>
-        <w:t>י</w:t>
-      </w:r>
-      <w:r>
-        <w:rPr>
-          <w:rFonts w:ascii="Arial" w:eastAsia="Times New Roman" w:hAnsi="Arial" w:cs="Arial"/>
-          <w:rtl/>
-        </w:rPr>
-        <w:t>שי</w:t>
-      </w:r>
-    </w:p>
-    <w:p>
-      <w:pPr>
-        <w:numPr>
-          <w:ilvl w:val="5"/>
-          <w:numId w:val="2"/>
-        </w:numPr>
-        <w:bidi/>
-        <w:rPr>
-          <w:rFonts w:ascii="Arial" w:eastAsia="Times New Roman" w:hAnsi="Arial" w:cs="Arial"/>
-        </w:rPr>
-      </w:pPr>
-      <w:r>
-        <w:rPr>
-          <w:rFonts w:ascii="Arial" w:eastAsia="Times New Roman" w:hAnsi="Arial" w:cs="Arial"/>
-          <w:rtl/>
-        </w:rPr>
-        <w:t>יהודית</w:t>
-      </w:r>
-    </w:p>
-    <w:p>
-      <w:pPr>
-        <w:numPr>
-          <w:ilvl w:val="5"/>
-          <w:numId w:val="2"/>
-        </w:numPr>
-        <w:bidi/>
-        <w:rPr>
-          <w:rFonts w:ascii="Arial" w:eastAsia="Times New Roman" w:hAnsi="Arial" w:cs="Arial"/>
-        </w:rPr>
-      </w:pPr>
-      <w:r>
-        <w:rPr>
-          <w:rFonts w:ascii="Arial" w:eastAsia="Times New Roman" w:hAnsi="Arial" w:cs="Arial"/>
-          <w:rtl/>
-        </w:rPr>
-        <w:t>אפרת</w:t>
-      </w:r>
-    </w:p>
-    <w:p>
-      <w:pPr>
-        <w:numPr>
-          <w:ilvl w:val="5"/>
-          <w:numId w:val="2"/>
-        </w:numPr>
-        <w:bidi/>
-        <w:rPr>
-          <w:rFonts w:ascii="Arial" w:eastAsia="Times New Roman" w:hAnsi="Arial" w:cs="Arial"/>
-        </w:rPr>
-      </w:pPr>
-      <w:r>
-        <w:rPr>
-          <w:rFonts w:ascii="Arial" w:eastAsia="Times New Roman" w:hAnsi="Arial" w:cs="Arial"/>
-          <w:rtl/>
-        </w:rPr>
-        <w:lastRenderedPageBreak/>
         <w:t>בת שבע מרים</w:t>
       </w:r>
     </w:p>
@@ -3778,7 +3775,7 @@
         <w:rFonts w:ascii="Wingdings" w:hAnsi="Wingdings" w:hint="default"/>
       </w:rPr>
     </w:lvl>
-    <w:lvl w:ilvl="6" w:tplc="04090001" w:tentative="1">
+    <w:lvl w:ilvl="6" w:tplc="04090001">
       <w:start w:val="1"/>
       <w:numFmt w:val="bullet"/>
       <w:lvlText w:val=""/>
